--- a/CS6375_Assignment2.docx
+++ b/CS6375_Assignment2.docx
@@ -91,14 +91,13 @@
           <w:szCs w:val="40"/>
         </w:rPr>
       </w:pPr>
-    </w:p>
-    <w:p>
-      <w:pPr>
+      <w:r>
         <w:rPr>
           <w:sz w:val="40"/>
           <w:szCs w:val="40"/>
         </w:rPr>
-      </w:pPr>
+        <w:t>Aditya Kulkarni (axk230069@utdallas.edu)</w:t>
+      </w:r>
     </w:p>
     <w:p>
       <w:pPr>
@@ -237,15 +236,2207 @@
           <w:szCs w:val="40"/>
         </w:rPr>
       </w:pPr>
+      <w:r>
+        <w:rPr>
+          <w:sz w:val="40"/>
+          <w:szCs w:val="40"/>
+        </w:rPr>
+        <w:t>Report:</w:t>
+      </w:r>
+    </w:p>
+    <w:p>
+      <w:pPr>
+        <w:pStyle w:val="ListParagraph"/>
+        <w:numPr>
+          <w:ilvl w:val="0"/>
+          <w:numId w:val="1"/>
+        </w:numPr>
+        <w:rPr>
+          <w:sz w:val="40"/>
+          <w:szCs w:val="40"/>
+        </w:rPr>
+      </w:pPr>
+      <w:r>
+        <w:rPr>
+          <w:sz w:val="40"/>
+          <w:szCs w:val="40"/>
+        </w:rPr>
+        <w:t>Data File Used</w:t>
+      </w:r>
+    </w:p>
+    <w:p>
+      <w:pPr>
+        <w:pStyle w:val="ListParagraph"/>
+      </w:pPr>
+      <w:bookmarkStart w:id="0" w:name="OLE_LINK3"/>
+      <w:r>
+        <w:t>From the given data, we are using “</w:t>
+      </w:r>
+      <w:r>
+        <w:t>gdnhealthcare</w:t>
+      </w:r>
+      <w:r>
+        <w:t xml:space="preserve">.txt” file. The file has </w:t>
+      </w:r>
+      <w:r>
+        <w:rPr>
+          <w:i/>
+          <w:iCs/>
+        </w:rPr>
+        <w:t xml:space="preserve">2997 </w:t>
+      </w:r>
+      <w:r>
+        <w:t xml:space="preserve">samples. </w:t>
+      </w:r>
+    </w:p>
+    <w:bookmarkEnd w:id="0"/>
+    <w:p>
+      <w:pPr>
+        <w:pStyle w:val="ListParagraph"/>
+      </w:pPr>
+      <w:r>
+        <w:t>Format of file: &lt;id&gt;</w:t>
+      </w:r>
+      <w:r>
+        <w:t>|</w:t>
+      </w:r>
+      <w:r>
+        <w:t>&lt;date time information&gt;</w:t>
+      </w:r>
+      <w:r>
+        <w:t>|</w:t>
+      </w:r>
+      <w:r>
+        <w:t>&lt;tweet&gt;</w:t>
+      </w:r>
+    </w:p>
+    <w:p>
+      <w:pPr>
+        <w:pStyle w:val="ListParagraph"/>
+      </w:pPr>
+      <w:r>
+        <w:t>The tweets contain URLs, hashtags, and user ids.</w:t>
+      </w:r>
+    </w:p>
+    <w:p>
+      <w:pPr>
+        <w:pStyle w:val="ListParagraph"/>
+        <w:rPr>
+          <w:i/>
+          <w:iCs/>
+          <w:sz w:val="22"/>
+          <w:szCs w:val="22"/>
+        </w:rPr>
+      </w:pPr>
+      <w:r>
+        <w:rPr>
+          <w:i/>
+          <w:iCs/>
+          <w:sz w:val="22"/>
+          <w:szCs w:val="22"/>
+        </w:rPr>
+        <w:t>Note: any other data file can be used in the same code via command line argument.</w:t>
+      </w:r>
+    </w:p>
+    <w:p>
+      <w:pPr>
+        <w:pStyle w:val="ListParagraph"/>
+        <w:numPr>
+          <w:ilvl w:val="0"/>
+          <w:numId w:val="1"/>
+        </w:numPr>
+        <w:rPr>
+          <w:sz w:val="40"/>
+          <w:szCs w:val="40"/>
+        </w:rPr>
+      </w:pPr>
+      <w:r>
+        <w:rPr>
+          <w:sz w:val="40"/>
+          <w:szCs w:val="40"/>
+        </w:rPr>
+        <w:t>Pre-Processing</w:t>
+      </w:r>
+    </w:p>
+    <w:p>
+      <w:pPr>
+        <w:pStyle w:val="ListParagraph"/>
+      </w:pPr>
+      <w:bookmarkStart w:id="1" w:name="_Hlk164370405"/>
+      <w:bookmarkStart w:id="2" w:name="OLE_LINK4"/>
+      <w:r>
+        <w:t xml:space="preserve">For pre-processing the </w:t>
+      </w:r>
+      <w:proofErr w:type="gramStart"/>
+      <w:r>
+        <w:t>data</w:t>
+      </w:r>
+      <w:proofErr w:type="gramEnd"/>
+      <w:r>
+        <w:t xml:space="preserve"> we have used simple string functions like replace(), split() and strip(), as well as regular expressions for removing URLs and other symbols</w:t>
+      </w:r>
+      <w:r>
+        <w:t xml:space="preserve">. </w:t>
+      </w:r>
+    </w:p>
+    <w:bookmarkEnd w:id="1"/>
+    <w:bookmarkEnd w:id="2"/>
+    <w:p>
+      <w:pPr>
+        <w:pStyle w:val="ListParagraph"/>
+        <w:numPr>
+          <w:ilvl w:val="0"/>
+          <w:numId w:val="2"/>
+        </w:numPr>
+      </w:pPr>
+      <w:r>
+        <w:t xml:space="preserve">Remove the tweet id and </w:t>
+      </w:r>
+      <w:r>
+        <w:t>timestamp.</w:t>
+      </w:r>
+    </w:p>
+    <w:p>
+      <w:pPr>
+        <w:pStyle w:val="ListParagraph"/>
+        <w:tabs>
+          <w:tab w:val="left" w:pos="916"/>
+          <w:tab w:val="left" w:pos="1832"/>
+          <w:tab w:val="left" w:pos="2748"/>
+          <w:tab w:val="left" w:pos="3664"/>
+          <w:tab w:val="left" w:pos="4580"/>
+          <w:tab w:val="left" w:pos="5496"/>
+          <w:tab w:val="left" w:pos="6412"/>
+          <w:tab w:val="left" w:pos="7328"/>
+          <w:tab w:val="left" w:pos="8244"/>
+          <w:tab w:val="left" w:pos="9160"/>
+          <w:tab w:val="left" w:pos="10076"/>
+          <w:tab w:val="left" w:pos="10992"/>
+          <w:tab w:val="left" w:pos="11908"/>
+          <w:tab w:val="left" w:pos="12824"/>
+          <w:tab w:val="left" w:pos="13740"/>
+          <w:tab w:val="left" w:pos="14656"/>
+        </w:tabs>
+        <w:ind w:left="1440"/>
+        <w:rPr>
+          <w:rFonts w:ascii="Courier New" w:eastAsia="Times New Roman" w:hAnsi="Courier New" w:cs="Courier New"/>
+          <w:b/>
+          <w:bCs/>
+          <w:color w:val="000000" w:themeColor="text1"/>
+          <w:sz w:val="18"/>
+          <w:szCs w:val="18"/>
+        </w:rPr>
+      </w:pPr>
+      <w:r>
+        <w:rPr>
+          <w:rFonts w:ascii="Courier New" w:eastAsia="Times New Roman" w:hAnsi="Courier New" w:cs="Courier New"/>
+          <w:b/>
+          <w:bCs/>
+          <w:color w:val="000000" w:themeColor="text1"/>
+          <w:sz w:val="18"/>
+          <w:szCs w:val="18"/>
+        </w:rPr>
+        <w:t>20</w:t>
+      </w:r>
+      <w:r>
+        <w:rPr>
+          <w:rFonts w:ascii="Courier New" w:eastAsia="Times New Roman" w:hAnsi="Courier New" w:cs="Courier New"/>
+          <w:b/>
+          <w:bCs/>
+          <w:color w:val="000000" w:themeColor="text1"/>
+          <w:sz w:val="18"/>
+          <w:szCs w:val="18"/>
+        </w:rPr>
+        <w:tab/>
+      </w:r>
+      <w:r>
+        <w:rPr>
+          <w:rFonts w:ascii="Courier New" w:eastAsia="Times New Roman" w:hAnsi="Courier New" w:cs="Courier New"/>
+          <w:b/>
+          <w:bCs/>
+          <w:color w:val="000000" w:themeColor="text1"/>
+          <w:sz w:val="18"/>
+          <w:szCs w:val="18"/>
+        </w:rPr>
+        <w:tab/>
+      </w:r>
+      <w:proofErr w:type="spellStart"/>
+      <w:r>
+        <w:rPr>
+          <w:rFonts w:ascii="Courier New" w:eastAsia="Times New Roman" w:hAnsi="Courier New" w:cs="Courier New"/>
+          <w:b/>
+          <w:bCs/>
+          <w:color w:val="000000" w:themeColor="text1"/>
+          <w:sz w:val="18"/>
+          <w:szCs w:val="18"/>
+        </w:rPr>
+        <w:t>delim</w:t>
+      </w:r>
+      <w:proofErr w:type="spellEnd"/>
+      <w:r>
+        <w:rPr>
+          <w:rFonts w:ascii="Courier New" w:eastAsia="Times New Roman" w:hAnsi="Courier New" w:cs="Courier New"/>
+          <w:b/>
+          <w:bCs/>
+          <w:color w:val="000000" w:themeColor="text1"/>
+          <w:sz w:val="18"/>
+          <w:szCs w:val="18"/>
+        </w:rPr>
+        <w:t xml:space="preserve"> = lines[</w:t>
+      </w:r>
+      <w:proofErr w:type="spellStart"/>
+      <w:r>
+        <w:rPr>
+          <w:rFonts w:ascii="Courier New" w:eastAsia="Times New Roman" w:hAnsi="Courier New" w:cs="Courier New"/>
+          <w:b/>
+          <w:bCs/>
+          <w:color w:val="000000" w:themeColor="text1"/>
+          <w:sz w:val="18"/>
+          <w:szCs w:val="18"/>
+        </w:rPr>
+        <w:t>i</w:t>
+      </w:r>
+      <w:proofErr w:type="spellEnd"/>
+      <w:r>
+        <w:rPr>
+          <w:rFonts w:ascii="Courier New" w:eastAsia="Times New Roman" w:hAnsi="Courier New" w:cs="Courier New"/>
+          <w:b/>
+          <w:bCs/>
+          <w:color w:val="000000" w:themeColor="text1"/>
+          <w:sz w:val="18"/>
+          <w:szCs w:val="18"/>
+        </w:rPr>
+        <w:t>].split("|")[2:]</w:t>
+      </w:r>
+      <w:r>
+        <w:rPr>
+          <w:rFonts w:ascii="Courier New" w:eastAsia="Times New Roman" w:hAnsi="Courier New" w:cs="Courier New"/>
+          <w:b/>
+          <w:bCs/>
+          <w:color w:val="000000" w:themeColor="text1"/>
+          <w:sz w:val="18"/>
+          <w:szCs w:val="18"/>
+        </w:rPr>
+        <w:br/>
+      </w:r>
+      <w:r>
+        <w:rPr>
+          <w:rFonts w:ascii="Courier New" w:eastAsia="Times New Roman" w:hAnsi="Courier New" w:cs="Courier New"/>
+          <w:b/>
+          <w:bCs/>
+          <w:color w:val="000000" w:themeColor="text1"/>
+          <w:sz w:val="18"/>
+          <w:szCs w:val="18"/>
+        </w:rPr>
+        <w:t>21</w:t>
+      </w:r>
+      <w:r>
+        <w:rPr>
+          <w:rFonts w:ascii="Courier New" w:eastAsia="Times New Roman" w:hAnsi="Courier New" w:cs="Courier New"/>
+          <w:b/>
+          <w:bCs/>
+          <w:color w:val="000000" w:themeColor="text1"/>
+          <w:sz w:val="18"/>
+          <w:szCs w:val="18"/>
+        </w:rPr>
+        <w:tab/>
+      </w:r>
+      <w:r>
+        <w:rPr>
+          <w:rFonts w:ascii="Courier New" w:eastAsia="Times New Roman" w:hAnsi="Courier New" w:cs="Courier New"/>
+          <w:b/>
+          <w:bCs/>
+          <w:color w:val="000000" w:themeColor="text1"/>
+          <w:sz w:val="18"/>
+          <w:szCs w:val="18"/>
+        </w:rPr>
+        <w:tab/>
+      </w:r>
+      <w:r>
+        <w:rPr>
+          <w:rFonts w:ascii="Courier New" w:eastAsia="Times New Roman" w:hAnsi="Courier New" w:cs="Courier New"/>
+          <w:b/>
+          <w:bCs/>
+          <w:color w:val="000000" w:themeColor="text1"/>
+          <w:sz w:val="18"/>
+          <w:szCs w:val="18"/>
+        </w:rPr>
+        <w:t>lines[</w:t>
+      </w:r>
+      <w:proofErr w:type="spellStart"/>
+      <w:r>
+        <w:rPr>
+          <w:rFonts w:ascii="Courier New" w:eastAsia="Times New Roman" w:hAnsi="Courier New" w:cs="Courier New"/>
+          <w:b/>
+          <w:bCs/>
+          <w:color w:val="000000" w:themeColor="text1"/>
+          <w:sz w:val="18"/>
+          <w:szCs w:val="18"/>
+        </w:rPr>
+        <w:t>i</w:t>
+      </w:r>
+      <w:proofErr w:type="spellEnd"/>
+      <w:r>
+        <w:rPr>
+          <w:rFonts w:ascii="Courier New" w:eastAsia="Times New Roman" w:hAnsi="Courier New" w:cs="Courier New"/>
+          <w:b/>
+          <w:bCs/>
+          <w:color w:val="000000" w:themeColor="text1"/>
+          <w:sz w:val="18"/>
+          <w:szCs w:val="18"/>
+        </w:rPr>
+        <w:t>] = " | ".join(</w:t>
+      </w:r>
+      <w:proofErr w:type="spellStart"/>
+      <w:r>
+        <w:rPr>
+          <w:rFonts w:ascii="Courier New" w:eastAsia="Times New Roman" w:hAnsi="Courier New" w:cs="Courier New"/>
+          <w:b/>
+          <w:bCs/>
+          <w:color w:val="000000" w:themeColor="text1"/>
+          <w:sz w:val="18"/>
+          <w:szCs w:val="18"/>
+        </w:rPr>
+        <w:t>delim</w:t>
+      </w:r>
+      <w:proofErr w:type="spellEnd"/>
+      <w:r>
+        <w:rPr>
+          <w:rFonts w:ascii="Courier New" w:eastAsia="Times New Roman" w:hAnsi="Courier New" w:cs="Courier New"/>
+          <w:b/>
+          <w:bCs/>
+          <w:color w:val="000000" w:themeColor="text1"/>
+          <w:sz w:val="18"/>
+          <w:szCs w:val="18"/>
+        </w:rPr>
+        <w:t>)</w:t>
+      </w:r>
+    </w:p>
+    <w:p>
+      <w:pPr>
+        <w:pStyle w:val="ListParagraph"/>
+        <w:numPr>
+          <w:ilvl w:val="0"/>
+          <w:numId w:val="2"/>
+        </w:numPr>
+      </w:pPr>
+      <w:r>
+        <w:t>Remove any word that starts with the symbol @ e.g. @</w:t>
+      </w:r>
+      <w:r>
+        <w:t>AnnaMedaris.</w:t>
+      </w:r>
+    </w:p>
+    <w:p>
+      <w:pPr>
+        <w:pStyle w:val="ListParagraph"/>
+        <w:ind w:left="1440"/>
+      </w:pPr>
+      <w:r>
+        <w:rPr>
+          <w:noProof/>
+        </w:rPr>
+        <mc:AlternateContent>
+          <mc:Choice Requires="wps">
+            <w:drawing>
+              <wp:anchor distT="0" distB="0" distL="114300" distR="114300" simplePos="0" relativeHeight="251659264" behindDoc="0" locked="0" layoutInCell="1" allowOverlap="1" wp14:anchorId="3A14EA6A" wp14:editId="7C81C6E2">
+                <wp:simplePos x="0" y="0"/>
+                <wp:positionH relativeFrom="column">
+                  <wp:posOffset>841808</wp:posOffset>
+                </wp:positionH>
+                <wp:positionV relativeFrom="paragraph">
+                  <wp:posOffset>6985</wp:posOffset>
+                </wp:positionV>
+                <wp:extent cx="6310266" cy="199177"/>
+                <wp:effectExtent l="0" t="0" r="0" b="0"/>
+                <wp:wrapNone/>
+                <wp:docPr id="96664000" name="Text Box 2"/>
+                <wp:cNvGraphicFramePr/>
+                <a:graphic xmlns:a="http://schemas.openxmlformats.org/drawingml/2006/main">
+                  <a:graphicData uri="http://schemas.microsoft.com/office/word/2010/wordprocessingShape">
+                    <wps:wsp>
+                      <wps:cNvSpPr txBox="1"/>
+                      <wps:spPr>
+                        <a:xfrm>
+                          <a:off x="0" y="0"/>
+                          <a:ext cx="6310266" cy="199177"/>
+                        </a:xfrm>
+                        <a:prstGeom prst="rect">
+                          <a:avLst/>
+                        </a:prstGeom>
+                        <a:noFill/>
+                        <a:ln w="6350">
+                          <a:noFill/>
+                        </a:ln>
+                      </wps:spPr>
+                      <wps:txbx>
+                        <w:txbxContent>
+                          <w:p>
+                            <w:pPr>
+                              <w:pStyle w:val="HTMLPreformatted"/>
+                              <w:rPr>
+                                <w:b/>
+                                <w:bCs/>
+                                <w:color w:val="000000" w:themeColor="text1"/>
+                                <w:sz w:val="18"/>
+                                <w:szCs w:val="18"/>
+                              </w:rPr>
+                            </w:pPr>
+                            <w:r>
+                              <w:rPr>
+                                <w:b/>
+                                <w:bCs/>
+                                <w:color w:val="000000" w:themeColor="text1"/>
+                                <w:sz w:val="18"/>
+                                <w:szCs w:val="18"/>
+                              </w:rPr>
+                              <w:t>24</w:t>
+                            </w:r>
+                            <w:r>
+                              <w:rPr>
+                                <w:b/>
+                                <w:bCs/>
+                                <w:color w:val="000000" w:themeColor="text1"/>
+                                <w:sz w:val="18"/>
+                                <w:szCs w:val="18"/>
+                              </w:rPr>
+                              <w:tab/>
+                            </w:r>
+                            <w:r>
+                              <w:rPr>
+                                <w:b/>
+                                <w:bCs/>
+                                <w:color w:val="000000" w:themeColor="text1"/>
+                                <w:sz w:val="18"/>
+                                <w:szCs w:val="18"/>
+                              </w:rPr>
+                              <w:t xml:space="preserve"> </w:t>
+                            </w:r>
+                            <w:r>
+                              <w:rPr>
+                                <w:b/>
+                                <w:bCs/>
+                                <w:color w:val="000000" w:themeColor="text1"/>
+                                <w:sz w:val="18"/>
+                                <w:szCs w:val="18"/>
+                              </w:rPr>
+                              <w:t xml:space="preserve">  </w:t>
+                            </w:r>
+                            <w:r>
+                              <w:rPr>
+                                <w:b/>
+                                <w:bCs/>
+                                <w:color w:val="000000" w:themeColor="text1"/>
+                                <w:sz w:val="18"/>
+                                <w:szCs w:val="18"/>
+                              </w:rPr>
+                              <w:t xml:space="preserve"> </w:t>
+                            </w:r>
+                            <w:r>
+                              <w:rPr>
+                                <w:b/>
+                                <w:bCs/>
+                                <w:color w:val="000000" w:themeColor="text1"/>
+                                <w:sz w:val="18"/>
+                                <w:szCs w:val="18"/>
+                              </w:rPr>
+                              <w:t>lines[</w:t>
+                            </w:r>
+                            <w:proofErr w:type="spellStart"/>
+                            <w:r>
+                              <w:rPr>
+                                <w:b/>
+                                <w:bCs/>
+                                <w:color w:val="000000" w:themeColor="text1"/>
+                                <w:sz w:val="18"/>
+                                <w:szCs w:val="18"/>
+                              </w:rPr>
+                              <w:t>i</w:t>
+                            </w:r>
+                            <w:proofErr w:type="spellEnd"/>
+                            <w:r>
+                              <w:rPr>
+                                <w:b/>
+                                <w:bCs/>
+                                <w:color w:val="000000" w:themeColor="text1"/>
+                                <w:sz w:val="18"/>
+                                <w:szCs w:val="18"/>
+                              </w:rPr>
+                              <w:t>] = " ".join(filter(lambda x: x[0] != '@',</w:t>
+                            </w:r>
+                            <w:r>
+                              <w:rPr>
+                                <w:b/>
+                                <w:bCs/>
+                                <w:color w:val="000000" w:themeColor="text1"/>
+                                <w:sz w:val="18"/>
+                                <w:szCs w:val="18"/>
+                              </w:rPr>
+                              <w:t xml:space="preserve"> </w:t>
+                            </w:r>
+                            <w:r>
+                              <w:rPr>
+                                <w:b/>
+                                <w:bCs/>
+                                <w:color w:val="000000" w:themeColor="text1"/>
+                                <w:sz w:val="18"/>
+                                <w:szCs w:val="18"/>
+                              </w:rPr>
+                              <w:t>lines[</w:t>
+                            </w:r>
+                            <w:proofErr w:type="spellStart"/>
+                            <w:r>
+                              <w:rPr>
+                                <w:b/>
+                                <w:bCs/>
+                                <w:color w:val="000000" w:themeColor="text1"/>
+                                <w:sz w:val="18"/>
+                                <w:szCs w:val="18"/>
+                              </w:rPr>
+                              <w:t>i</w:t>
+                            </w:r>
+                            <w:proofErr w:type="spellEnd"/>
+                            <w:r>
+                              <w:rPr>
+                                <w:b/>
+                                <w:bCs/>
+                                <w:color w:val="000000" w:themeColor="text1"/>
+                                <w:sz w:val="18"/>
+                                <w:szCs w:val="18"/>
+                              </w:rPr>
+                              <w:t>].split()))</w:t>
+                            </w:r>
+                          </w:p>
+                          <w:p/>
+                        </w:txbxContent>
+                      </wps:txbx>
+                      <wps:bodyPr rot="0" spcFirstLastPara="0" vertOverflow="overflow" horzOverflow="overflow" vert="horz" wrap="square" lIns="91440" tIns="45720" rIns="91440" bIns="45720" numCol="1" spcCol="0" rtlCol="0" fromWordArt="0" anchor="t" anchorCtr="0" forceAA="0" compatLnSpc="1">
+                        <a:prstTxWarp prst="textNoShape">
+                          <a:avLst/>
+                        </a:prstTxWarp>
+                        <a:noAutofit/>
+                      </wps:bodyPr>
+                    </wps:wsp>
+                  </a:graphicData>
+                </a:graphic>
+                <wp14:sizeRelH relativeFrom="margin">
+                  <wp14:pctWidth>0</wp14:pctWidth>
+                </wp14:sizeRelH>
+                <wp14:sizeRelV relativeFrom="margin">
+                  <wp14:pctHeight>0</wp14:pctHeight>
+                </wp14:sizeRelV>
+              </wp:anchor>
+            </w:drawing>
+          </mc:Choice>
+          <mc:Fallback>
+            <w:pict>
+              <v:shapetype w14:anchorId="3A14EA6A" id="_x0000_t202" coordsize="21600,21600" o:spt="202" path="m,l,21600r21600,l21600,xe">
+                <v:stroke joinstyle="miter"/>
+                <v:path gradientshapeok="t" o:connecttype="rect"/>
+              </v:shapetype>
+              <v:shape id="Text Box 2" o:spid="_x0000_s1026" type="#_x0000_t202" style="position:absolute;left:0;text-align:left;margin-left:66.3pt;margin-top:.55pt;width:496.85pt;height:15.7pt;z-index:251659264;visibility:visible;mso-wrap-style:square;mso-width-percent:0;mso-height-percent:0;mso-wrap-distance-left:9pt;mso-wrap-distance-top:0;mso-wrap-distance-right:9pt;mso-wrap-distance-bottom:0;mso-position-horizontal:absolute;mso-position-horizontal-relative:text;mso-position-vertical:absolute;mso-position-vertical-relative:text;mso-width-percent:0;mso-height-percent:0;mso-width-relative:margin;mso-height-relative:margin;v-text-anchor:top" o:gfxdata="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" filled="f" stroked="f" strokeweight=".5pt">
+                <v:textbox>
+                  <w:txbxContent>
+                    <w:p>
+                      <w:pPr>
+                        <w:pStyle w:val="HTMLPreformatted"/>
+                        <w:rPr>
+                          <w:b/>
+                          <w:bCs/>
+                          <w:color w:val="000000" w:themeColor="text1"/>
+                          <w:sz w:val="18"/>
+                          <w:szCs w:val="18"/>
+                        </w:rPr>
+                      </w:pPr>
+                      <w:r>
+                        <w:rPr>
+                          <w:b/>
+                          <w:bCs/>
+                          <w:color w:val="000000" w:themeColor="text1"/>
+                          <w:sz w:val="18"/>
+                          <w:szCs w:val="18"/>
+                        </w:rPr>
+                        <w:t>24</w:t>
+                      </w:r>
+                      <w:r>
+                        <w:rPr>
+                          <w:b/>
+                          <w:bCs/>
+                          <w:color w:val="000000" w:themeColor="text1"/>
+                          <w:sz w:val="18"/>
+                          <w:szCs w:val="18"/>
+                        </w:rPr>
+                        <w:tab/>
+                      </w:r>
+                      <w:r>
+                        <w:rPr>
+                          <w:b/>
+                          <w:bCs/>
+                          <w:color w:val="000000" w:themeColor="text1"/>
+                          <w:sz w:val="18"/>
+                          <w:szCs w:val="18"/>
+                        </w:rPr>
+                        <w:t xml:space="preserve"> </w:t>
+                      </w:r>
+                      <w:r>
+                        <w:rPr>
+                          <w:b/>
+                          <w:bCs/>
+                          <w:color w:val="000000" w:themeColor="text1"/>
+                          <w:sz w:val="18"/>
+                          <w:szCs w:val="18"/>
+                        </w:rPr>
+                        <w:t xml:space="preserve">  </w:t>
+                      </w:r>
+                      <w:r>
+                        <w:rPr>
+                          <w:b/>
+                          <w:bCs/>
+                          <w:color w:val="000000" w:themeColor="text1"/>
+                          <w:sz w:val="18"/>
+                          <w:szCs w:val="18"/>
+                        </w:rPr>
+                        <w:t xml:space="preserve"> </w:t>
+                      </w:r>
+                      <w:r>
+                        <w:rPr>
+                          <w:b/>
+                          <w:bCs/>
+                          <w:color w:val="000000" w:themeColor="text1"/>
+                          <w:sz w:val="18"/>
+                          <w:szCs w:val="18"/>
+                        </w:rPr>
+                        <w:t>lines[</w:t>
+                      </w:r>
+                      <w:proofErr w:type="spellStart"/>
+                      <w:r>
+                        <w:rPr>
+                          <w:b/>
+                          <w:bCs/>
+                          <w:color w:val="000000" w:themeColor="text1"/>
+                          <w:sz w:val="18"/>
+                          <w:szCs w:val="18"/>
+                        </w:rPr>
+                        <w:t>i</w:t>
+                      </w:r>
+                      <w:proofErr w:type="spellEnd"/>
+                      <w:r>
+                        <w:rPr>
+                          <w:b/>
+                          <w:bCs/>
+                          <w:color w:val="000000" w:themeColor="text1"/>
+                          <w:sz w:val="18"/>
+                          <w:szCs w:val="18"/>
+                        </w:rPr>
+                        <w:t>] = " ".join(filter(lambda x: x[0] != '@',</w:t>
+                      </w:r>
+                      <w:r>
+                        <w:rPr>
+                          <w:b/>
+                          <w:bCs/>
+                          <w:color w:val="000000" w:themeColor="text1"/>
+                          <w:sz w:val="18"/>
+                          <w:szCs w:val="18"/>
+                        </w:rPr>
+                        <w:t xml:space="preserve"> </w:t>
+                      </w:r>
+                      <w:r>
+                        <w:rPr>
+                          <w:b/>
+                          <w:bCs/>
+                          <w:color w:val="000000" w:themeColor="text1"/>
+                          <w:sz w:val="18"/>
+                          <w:szCs w:val="18"/>
+                        </w:rPr>
+                        <w:t>lines[</w:t>
+                      </w:r>
+                      <w:proofErr w:type="spellStart"/>
+                      <w:r>
+                        <w:rPr>
+                          <w:b/>
+                          <w:bCs/>
+                          <w:color w:val="000000" w:themeColor="text1"/>
+                          <w:sz w:val="18"/>
+                          <w:szCs w:val="18"/>
+                        </w:rPr>
+                        <w:t>i</w:t>
+                      </w:r>
+                      <w:proofErr w:type="spellEnd"/>
+                      <w:r>
+                        <w:rPr>
+                          <w:b/>
+                          <w:bCs/>
+                          <w:color w:val="000000" w:themeColor="text1"/>
+                          <w:sz w:val="18"/>
+                          <w:szCs w:val="18"/>
+                        </w:rPr>
+                        <w:t>].split()))</w:t>
+                      </w:r>
+                    </w:p>
+                    <w:p/>
+                  </w:txbxContent>
+                </v:textbox>
+              </v:shape>
+            </w:pict>
+          </mc:Fallback>
+        </mc:AlternateContent>
+      </w:r>
+    </w:p>
+    <w:p>
+      <w:pPr>
+        <w:pStyle w:val="ListParagraph"/>
+        <w:numPr>
+          <w:ilvl w:val="0"/>
+          <w:numId w:val="2"/>
+        </w:numPr>
+      </w:pPr>
+      <w:r>
+        <w:t xml:space="preserve">Remove any hashtag symbols e.g. convert #depression to </w:t>
+      </w:r>
+      <w:r>
+        <w:t>depression.</w:t>
+      </w:r>
+    </w:p>
+    <w:p>
+      <w:pPr>
+        <w:pStyle w:val="HTMLPreformatted"/>
+        <w:ind w:left="1440"/>
+        <w:rPr>
+          <w:b/>
+          <w:bCs/>
+          <w:color w:val="000000" w:themeColor="text1"/>
+          <w:sz w:val="18"/>
+          <w:szCs w:val="18"/>
+        </w:rPr>
+      </w:pPr>
+      <w:r>
+        <w:rPr>
+          <w:b/>
+          <w:bCs/>
+          <w:color w:val="000000" w:themeColor="text1"/>
+          <w:sz w:val="18"/>
+          <w:szCs w:val="18"/>
+        </w:rPr>
+        <w:t>27</w:t>
+      </w:r>
+      <w:r>
+        <w:rPr>
+          <w:b/>
+          <w:bCs/>
+          <w:color w:val="000000" w:themeColor="text1"/>
+          <w:sz w:val="18"/>
+          <w:szCs w:val="18"/>
+        </w:rPr>
+        <w:tab/>
+      </w:r>
+      <w:r>
+        <w:rPr>
+          <w:b/>
+          <w:bCs/>
+          <w:color w:val="000000" w:themeColor="text1"/>
+          <w:sz w:val="18"/>
+          <w:szCs w:val="18"/>
+        </w:rPr>
+        <w:t xml:space="preserve"> </w:t>
+      </w:r>
+      <w:r>
+        <w:rPr>
+          <w:b/>
+          <w:bCs/>
+          <w:color w:val="000000" w:themeColor="text1"/>
+          <w:sz w:val="18"/>
+          <w:szCs w:val="18"/>
+        </w:rPr>
+        <w:tab/>
+      </w:r>
+      <w:r>
+        <w:rPr>
+          <w:b/>
+          <w:bCs/>
+          <w:color w:val="000000" w:themeColor="text1"/>
+          <w:sz w:val="18"/>
+          <w:szCs w:val="18"/>
+        </w:rPr>
+        <w:t>lines[</w:t>
+      </w:r>
+      <w:proofErr w:type="spellStart"/>
+      <w:r>
+        <w:rPr>
+          <w:b/>
+          <w:bCs/>
+          <w:color w:val="000000" w:themeColor="text1"/>
+          <w:sz w:val="18"/>
+          <w:szCs w:val="18"/>
+        </w:rPr>
+        <w:t>i</w:t>
+      </w:r>
+      <w:proofErr w:type="spellEnd"/>
+      <w:r>
+        <w:rPr>
+          <w:b/>
+          <w:bCs/>
+          <w:color w:val="000000" w:themeColor="text1"/>
+          <w:sz w:val="18"/>
+          <w:szCs w:val="18"/>
+        </w:rPr>
+        <w:t>] = lines[</w:t>
+      </w:r>
+      <w:proofErr w:type="spellStart"/>
+      <w:r>
+        <w:rPr>
+          <w:b/>
+          <w:bCs/>
+          <w:color w:val="000000" w:themeColor="text1"/>
+          <w:sz w:val="18"/>
+          <w:szCs w:val="18"/>
+        </w:rPr>
+        <w:t>i</w:t>
+      </w:r>
+      <w:proofErr w:type="spellEnd"/>
+      <w:r>
+        <w:rPr>
+          <w:b/>
+          <w:bCs/>
+          <w:color w:val="000000" w:themeColor="text1"/>
+          <w:sz w:val="18"/>
+          <w:szCs w:val="18"/>
+        </w:rPr>
+        <w:t>].replace('#', '')</w:t>
+      </w:r>
+    </w:p>
+    <w:p>
+      <w:pPr>
+        <w:pStyle w:val="ListParagraph"/>
+        <w:numPr>
+          <w:ilvl w:val="0"/>
+          <w:numId w:val="2"/>
+        </w:numPr>
+      </w:pPr>
+      <w:r>
+        <w:t xml:space="preserve">Remove any </w:t>
+      </w:r>
+      <w:r>
+        <w:t>URL.</w:t>
+      </w:r>
+    </w:p>
+    <w:p>
+      <w:pPr>
+        <w:pStyle w:val="HTMLPreformatted"/>
+        <w:ind w:left="1440"/>
+        <w:rPr>
+          <w:b/>
+          <w:bCs/>
+          <w:color w:val="000000" w:themeColor="text1"/>
+          <w:sz w:val="18"/>
+          <w:szCs w:val="18"/>
+        </w:rPr>
+      </w:pPr>
+      <w:r>
+        <w:rPr>
+          <w:b/>
+          <w:bCs/>
+          <w:color w:val="000000" w:themeColor="text1"/>
+          <w:sz w:val="18"/>
+          <w:szCs w:val="18"/>
+        </w:rPr>
+        <w:t>30</w:t>
+      </w:r>
+      <w:r>
+        <w:rPr>
+          <w:b/>
+          <w:bCs/>
+          <w:color w:val="000000" w:themeColor="text1"/>
+          <w:sz w:val="18"/>
+          <w:szCs w:val="18"/>
+        </w:rPr>
+        <w:tab/>
+      </w:r>
+      <w:r>
+        <w:rPr>
+          <w:b/>
+          <w:bCs/>
+          <w:color w:val="000000" w:themeColor="text1"/>
+          <w:sz w:val="18"/>
+          <w:szCs w:val="18"/>
+        </w:rPr>
+        <w:tab/>
+      </w:r>
+      <w:r>
+        <w:rPr>
+          <w:b/>
+          <w:bCs/>
+          <w:color w:val="000000" w:themeColor="text1"/>
+          <w:sz w:val="18"/>
+          <w:szCs w:val="18"/>
+        </w:rPr>
+        <w:t>lines[</w:t>
+      </w:r>
+      <w:proofErr w:type="spellStart"/>
+      <w:r>
+        <w:rPr>
+          <w:b/>
+          <w:bCs/>
+          <w:color w:val="000000" w:themeColor="text1"/>
+          <w:sz w:val="18"/>
+          <w:szCs w:val="18"/>
+        </w:rPr>
+        <w:t>i</w:t>
+      </w:r>
+      <w:proofErr w:type="spellEnd"/>
+      <w:r>
+        <w:rPr>
+          <w:b/>
+          <w:bCs/>
+          <w:color w:val="000000" w:themeColor="text1"/>
+          <w:sz w:val="18"/>
+          <w:szCs w:val="18"/>
+        </w:rPr>
+        <w:t xml:space="preserve">] = </w:t>
+      </w:r>
+      <w:proofErr w:type="spellStart"/>
+      <w:r>
+        <w:rPr>
+          <w:b/>
+          <w:bCs/>
+          <w:color w:val="000000" w:themeColor="text1"/>
+          <w:sz w:val="18"/>
+          <w:szCs w:val="18"/>
+        </w:rPr>
+        <w:t>re.sub</w:t>
+      </w:r>
+      <w:proofErr w:type="spellEnd"/>
+      <w:r>
+        <w:rPr>
+          <w:b/>
+          <w:bCs/>
+          <w:color w:val="000000" w:themeColor="text1"/>
+          <w:sz w:val="18"/>
+          <w:szCs w:val="18"/>
+        </w:rPr>
+        <w:t>(</w:t>
+      </w:r>
+      <w:proofErr w:type="spellStart"/>
+      <w:r>
+        <w:rPr>
+          <w:b/>
+          <w:bCs/>
+          <w:color w:val="000000" w:themeColor="text1"/>
+          <w:sz w:val="18"/>
+          <w:szCs w:val="18"/>
+        </w:rPr>
+        <w:t>r"http</w:t>
+      </w:r>
+      <w:proofErr w:type="spellEnd"/>
+      <w:r>
+        <w:rPr>
+          <w:b/>
+          <w:bCs/>
+          <w:color w:val="000000" w:themeColor="text1"/>
+          <w:sz w:val="18"/>
+          <w:szCs w:val="18"/>
+        </w:rPr>
+        <w:t>\S+", "", lines[</w:t>
+      </w:r>
+      <w:proofErr w:type="spellStart"/>
+      <w:r>
+        <w:rPr>
+          <w:b/>
+          <w:bCs/>
+          <w:color w:val="000000" w:themeColor="text1"/>
+          <w:sz w:val="18"/>
+          <w:szCs w:val="18"/>
+        </w:rPr>
+        <w:t>i</w:t>
+      </w:r>
+      <w:proofErr w:type="spellEnd"/>
+      <w:r>
+        <w:rPr>
+          <w:b/>
+          <w:bCs/>
+          <w:color w:val="000000" w:themeColor="text1"/>
+          <w:sz w:val="18"/>
+          <w:szCs w:val="18"/>
+        </w:rPr>
+        <w:t>])</w:t>
+      </w:r>
+      <w:r>
+        <w:rPr>
+          <w:b/>
+          <w:bCs/>
+          <w:color w:val="000000" w:themeColor="text1"/>
+          <w:sz w:val="18"/>
+          <w:szCs w:val="18"/>
+        </w:rPr>
+        <w:br/>
+      </w:r>
+      <w:r>
+        <w:rPr>
+          <w:b/>
+          <w:bCs/>
+          <w:color w:val="000000" w:themeColor="text1"/>
+          <w:sz w:val="18"/>
+          <w:szCs w:val="18"/>
+        </w:rPr>
+        <w:t>31</w:t>
+      </w:r>
+      <w:r>
+        <w:rPr>
+          <w:b/>
+          <w:bCs/>
+          <w:color w:val="000000" w:themeColor="text1"/>
+          <w:sz w:val="18"/>
+          <w:szCs w:val="18"/>
+        </w:rPr>
+        <w:tab/>
+      </w:r>
+      <w:r>
+        <w:rPr>
+          <w:b/>
+          <w:bCs/>
+          <w:color w:val="000000" w:themeColor="text1"/>
+          <w:sz w:val="18"/>
+          <w:szCs w:val="18"/>
+        </w:rPr>
+        <w:tab/>
+      </w:r>
+      <w:r>
+        <w:rPr>
+          <w:b/>
+          <w:bCs/>
+          <w:color w:val="000000" w:themeColor="text1"/>
+          <w:sz w:val="18"/>
+          <w:szCs w:val="18"/>
+        </w:rPr>
+        <w:t>lines[</w:t>
+      </w:r>
+      <w:proofErr w:type="spellStart"/>
+      <w:r>
+        <w:rPr>
+          <w:b/>
+          <w:bCs/>
+          <w:color w:val="000000" w:themeColor="text1"/>
+          <w:sz w:val="18"/>
+          <w:szCs w:val="18"/>
+        </w:rPr>
+        <w:t>i</w:t>
+      </w:r>
+      <w:proofErr w:type="spellEnd"/>
+      <w:r>
+        <w:rPr>
+          <w:b/>
+          <w:bCs/>
+          <w:color w:val="000000" w:themeColor="text1"/>
+          <w:sz w:val="18"/>
+          <w:szCs w:val="18"/>
+        </w:rPr>
+        <w:t xml:space="preserve">] = </w:t>
+      </w:r>
+      <w:proofErr w:type="spellStart"/>
+      <w:r>
+        <w:rPr>
+          <w:b/>
+          <w:bCs/>
+          <w:color w:val="000000" w:themeColor="text1"/>
+          <w:sz w:val="18"/>
+          <w:szCs w:val="18"/>
+        </w:rPr>
+        <w:t>re.sub</w:t>
+      </w:r>
+      <w:proofErr w:type="spellEnd"/>
+      <w:r>
+        <w:rPr>
+          <w:b/>
+          <w:bCs/>
+          <w:color w:val="000000" w:themeColor="text1"/>
+          <w:sz w:val="18"/>
+          <w:szCs w:val="18"/>
+        </w:rPr>
+        <w:t>(</w:t>
+      </w:r>
+      <w:proofErr w:type="spellStart"/>
+      <w:r>
+        <w:rPr>
+          <w:b/>
+          <w:bCs/>
+          <w:color w:val="000000" w:themeColor="text1"/>
+          <w:sz w:val="18"/>
+          <w:szCs w:val="18"/>
+        </w:rPr>
+        <w:t>r"www</w:t>
+      </w:r>
+      <w:proofErr w:type="spellEnd"/>
+      <w:r>
+        <w:rPr>
+          <w:b/>
+          <w:bCs/>
+          <w:color w:val="000000" w:themeColor="text1"/>
+          <w:sz w:val="18"/>
+          <w:szCs w:val="18"/>
+        </w:rPr>
+        <w:t>\S+", "", lines[</w:t>
+      </w:r>
+      <w:proofErr w:type="spellStart"/>
+      <w:r>
+        <w:rPr>
+          <w:b/>
+          <w:bCs/>
+          <w:color w:val="000000" w:themeColor="text1"/>
+          <w:sz w:val="18"/>
+          <w:szCs w:val="18"/>
+        </w:rPr>
+        <w:t>i</w:t>
+      </w:r>
+      <w:proofErr w:type="spellEnd"/>
+      <w:r>
+        <w:rPr>
+          <w:b/>
+          <w:bCs/>
+          <w:color w:val="000000" w:themeColor="text1"/>
+          <w:sz w:val="18"/>
+          <w:szCs w:val="18"/>
+        </w:rPr>
+        <w:t>])</w:t>
+      </w:r>
+      <w:r>
+        <w:rPr>
+          <w:b/>
+          <w:bCs/>
+          <w:color w:val="000000" w:themeColor="text1"/>
+          <w:sz w:val="18"/>
+          <w:szCs w:val="18"/>
+        </w:rPr>
+        <w:br/>
+      </w:r>
+      <w:r>
+        <w:rPr>
+          <w:b/>
+          <w:bCs/>
+          <w:color w:val="000000" w:themeColor="text1"/>
+          <w:sz w:val="18"/>
+          <w:szCs w:val="18"/>
+        </w:rPr>
+        <w:t>32</w:t>
+      </w:r>
+      <w:r>
+        <w:rPr>
+          <w:b/>
+          <w:bCs/>
+          <w:color w:val="000000" w:themeColor="text1"/>
+          <w:sz w:val="18"/>
+          <w:szCs w:val="18"/>
+        </w:rPr>
+        <w:tab/>
+      </w:r>
+      <w:r>
+        <w:rPr>
+          <w:b/>
+          <w:bCs/>
+          <w:color w:val="000000" w:themeColor="text1"/>
+          <w:sz w:val="18"/>
+          <w:szCs w:val="18"/>
+        </w:rPr>
+        <w:tab/>
+      </w:r>
+      <w:r>
+        <w:rPr>
+          <w:b/>
+          <w:bCs/>
+          <w:color w:val="000000" w:themeColor="text1"/>
+          <w:sz w:val="18"/>
+          <w:szCs w:val="18"/>
+        </w:rPr>
+        <w:t>lines[</w:t>
+      </w:r>
+      <w:proofErr w:type="spellStart"/>
+      <w:r>
+        <w:rPr>
+          <w:b/>
+          <w:bCs/>
+          <w:color w:val="000000" w:themeColor="text1"/>
+          <w:sz w:val="18"/>
+          <w:szCs w:val="18"/>
+        </w:rPr>
+        <w:t>i</w:t>
+      </w:r>
+      <w:proofErr w:type="spellEnd"/>
+      <w:r>
+        <w:rPr>
+          <w:b/>
+          <w:bCs/>
+          <w:color w:val="000000" w:themeColor="text1"/>
+          <w:sz w:val="18"/>
+          <w:szCs w:val="18"/>
+        </w:rPr>
+        <w:t>] = lines[</w:t>
+      </w:r>
+      <w:proofErr w:type="spellStart"/>
+      <w:r>
+        <w:rPr>
+          <w:b/>
+          <w:bCs/>
+          <w:color w:val="000000" w:themeColor="text1"/>
+          <w:sz w:val="18"/>
+          <w:szCs w:val="18"/>
+        </w:rPr>
+        <w:t>i</w:t>
+      </w:r>
+      <w:proofErr w:type="spellEnd"/>
+      <w:r>
+        <w:rPr>
+          <w:b/>
+          <w:bCs/>
+          <w:color w:val="000000" w:themeColor="text1"/>
+          <w:sz w:val="18"/>
+          <w:szCs w:val="18"/>
+        </w:rPr>
+        <w:t>].strip()</w:t>
+      </w:r>
+    </w:p>
+    <w:p>
+      <w:pPr>
+        <w:pStyle w:val="ListParagraph"/>
+        <w:numPr>
+          <w:ilvl w:val="0"/>
+          <w:numId w:val="2"/>
+        </w:numPr>
+      </w:pPr>
+      <w:bookmarkStart w:id="3" w:name="OLE_LINK1"/>
+      <w:bookmarkStart w:id="4" w:name="OLE_LINK2"/>
+      <w:r>
+        <w:lastRenderedPageBreak/>
+        <w:t xml:space="preserve">Convert every word to </w:t>
+      </w:r>
+      <w:r>
+        <w:t>lowercase.</w:t>
+      </w:r>
+    </w:p>
+    <w:p>
+      <w:pPr>
+        <w:pStyle w:val="HTMLPreformatted"/>
+        <w:ind w:left="1440"/>
+        <w:rPr>
+          <w:b/>
+          <w:bCs/>
+          <w:color w:val="000000" w:themeColor="text1"/>
+          <w:sz w:val="18"/>
+          <w:szCs w:val="18"/>
+        </w:rPr>
+      </w:pPr>
+      <w:r>
+        <w:rPr>
+          <w:b/>
+          <w:bCs/>
+          <w:color w:val="000000" w:themeColor="text1"/>
+          <w:sz w:val="18"/>
+          <w:szCs w:val="18"/>
+        </w:rPr>
+        <w:t>35</w:t>
+      </w:r>
+      <w:r>
+        <w:rPr>
+          <w:b/>
+          <w:bCs/>
+          <w:color w:val="000000" w:themeColor="text1"/>
+          <w:sz w:val="18"/>
+          <w:szCs w:val="18"/>
+        </w:rPr>
+        <w:tab/>
+      </w:r>
+      <w:r>
+        <w:rPr>
+          <w:b/>
+          <w:bCs/>
+          <w:color w:val="000000" w:themeColor="text1"/>
+          <w:sz w:val="18"/>
+          <w:szCs w:val="18"/>
+        </w:rPr>
+        <w:tab/>
+      </w:r>
+      <w:r>
+        <w:rPr>
+          <w:b/>
+          <w:bCs/>
+          <w:color w:val="000000" w:themeColor="text1"/>
+          <w:sz w:val="18"/>
+          <w:szCs w:val="18"/>
+        </w:rPr>
+        <w:t>lines[</w:t>
+      </w:r>
+      <w:proofErr w:type="spellStart"/>
+      <w:r>
+        <w:rPr>
+          <w:b/>
+          <w:bCs/>
+          <w:color w:val="000000" w:themeColor="text1"/>
+          <w:sz w:val="18"/>
+          <w:szCs w:val="18"/>
+        </w:rPr>
+        <w:t>i</w:t>
+      </w:r>
+      <w:proofErr w:type="spellEnd"/>
+      <w:r>
+        <w:rPr>
+          <w:b/>
+          <w:bCs/>
+          <w:color w:val="000000" w:themeColor="text1"/>
+          <w:sz w:val="18"/>
+          <w:szCs w:val="18"/>
+        </w:rPr>
+        <w:t>] = lines[</w:t>
+      </w:r>
+      <w:proofErr w:type="spellStart"/>
+      <w:r>
+        <w:rPr>
+          <w:b/>
+          <w:bCs/>
+          <w:color w:val="000000" w:themeColor="text1"/>
+          <w:sz w:val="18"/>
+          <w:szCs w:val="18"/>
+        </w:rPr>
+        <w:t>i</w:t>
+      </w:r>
+      <w:proofErr w:type="spellEnd"/>
+      <w:r>
+        <w:rPr>
+          <w:b/>
+          <w:bCs/>
+          <w:color w:val="000000" w:themeColor="text1"/>
+          <w:sz w:val="18"/>
+          <w:szCs w:val="18"/>
+        </w:rPr>
+        <w:t>].lower()</w:t>
+      </w:r>
+    </w:p>
+    <w:p>
+      <w:pPr>
+        <w:pStyle w:val="ListParagraph"/>
+        <w:numPr>
+          <w:ilvl w:val="0"/>
+          <w:numId w:val="2"/>
+        </w:numPr>
+      </w:pPr>
+      <w:r>
+        <w:t>Removed all punctuations and other symbols.</w:t>
+      </w:r>
+    </w:p>
+    <w:p>
+      <w:pPr>
+        <w:pStyle w:val="HTMLPreformatted"/>
+        <w:ind w:left="1440"/>
+        <w:rPr>
+          <w:b/>
+          <w:bCs/>
+          <w:color w:val="000000" w:themeColor="text1"/>
+          <w:sz w:val="18"/>
+          <w:szCs w:val="18"/>
+        </w:rPr>
+      </w:pPr>
+      <w:r>
+        <w:rPr>
+          <w:b/>
+          <w:bCs/>
+          <w:color w:val="000000" w:themeColor="text1"/>
+          <w:sz w:val="18"/>
+          <w:szCs w:val="18"/>
+        </w:rPr>
+        <w:t>38</w:t>
+      </w:r>
+      <w:r>
+        <w:rPr>
+          <w:b/>
+          <w:bCs/>
+          <w:color w:val="000000" w:themeColor="text1"/>
+          <w:sz w:val="18"/>
+          <w:szCs w:val="18"/>
+        </w:rPr>
+        <w:tab/>
+      </w:r>
+      <w:r>
+        <w:rPr>
+          <w:b/>
+          <w:bCs/>
+          <w:color w:val="000000" w:themeColor="text1"/>
+          <w:sz w:val="18"/>
+          <w:szCs w:val="18"/>
+        </w:rPr>
+        <w:tab/>
+      </w:r>
+      <w:r>
+        <w:rPr>
+          <w:b/>
+          <w:bCs/>
+          <w:color w:val="000000" w:themeColor="text1"/>
+          <w:sz w:val="18"/>
+          <w:szCs w:val="18"/>
+        </w:rPr>
+        <w:t>lines[</w:t>
+      </w:r>
+      <w:proofErr w:type="spellStart"/>
+      <w:r>
+        <w:rPr>
+          <w:b/>
+          <w:bCs/>
+          <w:color w:val="000000" w:themeColor="text1"/>
+          <w:sz w:val="18"/>
+          <w:szCs w:val="18"/>
+        </w:rPr>
+        <w:t>i</w:t>
+      </w:r>
+      <w:proofErr w:type="spellEnd"/>
+      <w:r>
+        <w:rPr>
+          <w:b/>
+          <w:bCs/>
+          <w:color w:val="000000" w:themeColor="text1"/>
+          <w:sz w:val="18"/>
+          <w:szCs w:val="18"/>
+        </w:rPr>
+        <w:t xml:space="preserve">] = </w:t>
+      </w:r>
+      <w:proofErr w:type="spellStart"/>
+      <w:r>
+        <w:rPr>
+          <w:b/>
+          <w:bCs/>
+          <w:color w:val="000000" w:themeColor="text1"/>
+          <w:sz w:val="18"/>
+          <w:szCs w:val="18"/>
+        </w:rPr>
+        <w:t>re.sub</w:t>
+      </w:r>
+      <w:proofErr w:type="spellEnd"/>
+      <w:r>
+        <w:rPr>
+          <w:b/>
+          <w:bCs/>
+          <w:color w:val="000000" w:themeColor="text1"/>
+          <w:sz w:val="18"/>
+          <w:szCs w:val="18"/>
+        </w:rPr>
+        <w:t>('[^A-Za-z0-9 ]+', '', lines[</w:t>
+      </w:r>
+      <w:proofErr w:type="spellStart"/>
+      <w:r>
+        <w:rPr>
+          <w:b/>
+          <w:bCs/>
+          <w:color w:val="000000" w:themeColor="text1"/>
+          <w:sz w:val="18"/>
+          <w:szCs w:val="18"/>
+        </w:rPr>
+        <w:t>i</w:t>
+      </w:r>
+      <w:proofErr w:type="spellEnd"/>
+      <w:r>
+        <w:rPr>
+          <w:b/>
+          <w:bCs/>
+          <w:color w:val="000000" w:themeColor="text1"/>
+          <w:sz w:val="18"/>
+          <w:szCs w:val="18"/>
+        </w:rPr>
+        <w:t>])</w:t>
+      </w:r>
+      <w:r>
+        <w:rPr>
+          <w:b/>
+          <w:bCs/>
+          <w:color w:val="000000" w:themeColor="text1"/>
+          <w:sz w:val="18"/>
+          <w:szCs w:val="18"/>
+        </w:rPr>
+        <w:br/>
+      </w:r>
+      <w:r>
+        <w:rPr>
+          <w:b/>
+          <w:bCs/>
+          <w:color w:val="000000" w:themeColor="text1"/>
+          <w:sz w:val="18"/>
+          <w:szCs w:val="18"/>
+        </w:rPr>
+        <w:t>39</w:t>
+      </w:r>
+      <w:r>
+        <w:rPr>
+          <w:b/>
+          <w:bCs/>
+          <w:color w:val="000000" w:themeColor="text1"/>
+          <w:sz w:val="18"/>
+          <w:szCs w:val="18"/>
+        </w:rPr>
+        <w:tab/>
+      </w:r>
+      <w:r>
+        <w:rPr>
+          <w:b/>
+          <w:bCs/>
+          <w:color w:val="000000" w:themeColor="text1"/>
+          <w:sz w:val="18"/>
+          <w:szCs w:val="18"/>
+        </w:rPr>
+        <w:tab/>
+      </w:r>
+      <w:r>
+        <w:rPr>
+          <w:b/>
+          <w:bCs/>
+          <w:color w:val="000000" w:themeColor="text1"/>
+          <w:sz w:val="18"/>
+          <w:szCs w:val="18"/>
+        </w:rPr>
+        <w:t>lines[</w:t>
+      </w:r>
+      <w:proofErr w:type="spellStart"/>
+      <w:r>
+        <w:rPr>
+          <w:b/>
+          <w:bCs/>
+          <w:color w:val="000000" w:themeColor="text1"/>
+          <w:sz w:val="18"/>
+          <w:szCs w:val="18"/>
+        </w:rPr>
+        <w:t>i</w:t>
+      </w:r>
+      <w:proofErr w:type="spellEnd"/>
+      <w:r>
+        <w:rPr>
+          <w:b/>
+          <w:bCs/>
+          <w:color w:val="000000" w:themeColor="text1"/>
+          <w:sz w:val="18"/>
+          <w:szCs w:val="18"/>
+        </w:rPr>
+        <w:t>] = " ".join(lines[</w:t>
+      </w:r>
+      <w:proofErr w:type="spellStart"/>
+      <w:r>
+        <w:rPr>
+          <w:b/>
+          <w:bCs/>
+          <w:color w:val="000000" w:themeColor="text1"/>
+          <w:sz w:val="18"/>
+          <w:szCs w:val="18"/>
+        </w:rPr>
+        <w:t>i</w:t>
+      </w:r>
+      <w:proofErr w:type="spellEnd"/>
+      <w:r>
+        <w:rPr>
+          <w:b/>
+          <w:bCs/>
+          <w:color w:val="000000" w:themeColor="text1"/>
+          <w:sz w:val="18"/>
+          <w:szCs w:val="18"/>
+        </w:rPr>
+        <w:t>].split())</w:t>
+      </w:r>
+    </w:p>
+    <w:p/>
+    <w:bookmarkEnd w:id="3"/>
+    <w:bookmarkEnd w:id="4"/>
+    <w:p>
+      <w:pPr>
+        <w:pStyle w:val="ListParagraph"/>
+        <w:numPr>
+          <w:ilvl w:val="0"/>
+          <w:numId w:val="1"/>
+        </w:numPr>
+        <w:rPr>
+          <w:sz w:val="40"/>
+          <w:szCs w:val="40"/>
+        </w:rPr>
+      </w:pPr>
+      <w:r>
+        <w:rPr>
+          <w:sz w:val="40"/>
+          <w:szCs w:val="40"/>
+        </w:rPr>
+        <w:t>Results</w:t>
+      </w:r>
+      <w:bookmarkStart w:id="5" w:name="_Hlk164371058"/>
+      <w:bookmarkStart w:id="6" w:name="OLE_LINK5"/>
+    </w:p>
+    <w:p>
+      <w:pPr>
+        <w:pStyle w:val="ListParagraph"/>
+      </w:pPr>
+      <w:r>
+        <w:t>The results are generated on a single file</w:t>
+      </w:r>
+      <w:r>
+        <w:t xml:space="preserve">. </w:t>
+      </w:r>
+    </w:p>
+    <w:p>
+      <w:pPr>
+        <w:pStyle w:val="ListParagraph"/>
+      </w:pPr>
+      <w:r>
+        <w:t>Jaccard distance is used to calculate distance between two sentences</w:t>
+      </w:r>
+      <w:r>
+        <w:t>:</w:t>
+      </w:r>
+    </w:p>
+    <w:p>
+      <w:pPr>
+        <w:pStyle w:val="ListParagraph"/>
+        <w:ind w:firstLine="720"/>
+        <w:rPr>
+          <w:rFonts w:ascii="Courier New" w:eastAsia="Times New Roman" w:hAnsi="Courier New" w:cs="Courier New"/>
+          <w:b/>
+          <w:bCs/>
+          <w:color w:val="000000" w:themeColor="text1"/>
+          <w:sz w:val="18"/>
+          <w:szCs w:val="18"/>
+        </w:rPr>
+      </w:pPr>
+      <w:r>
+        <w:rPr>
+          <w:rFonts w:ascii="Courier New" w:eastAsia="Times New Roman" w:hAnsi="Courier New" w:cs="Courier New"/>
+          <w:b/>
+          <w:bCs/>
+          <w:color w:val="000000" w:themeColor="text1"/>
+          <w:sz w:val="18"/>
+          <w:szCs w:val="18"/>
+        </w:rPr>
+        <w:t>72</w:t>
+      </w:r>
+      <w:r>
+        <w:rPr>
+          <w:rFonts w:ascii="Courier New" w:eastAsia="Times New Roman" w:hAnsi="Courier New" w:cs="Courier New"/>
+          <w:b/>
+          <w:bCs/>
+          <w:color w:val="000000" w:themeColor="text1"/>
+          <w:sz w:val="18"/>
+          <w:szCs w:val="18"/>
+        </w:rPr>
+        <w:t xml:space="preserve">    def </w:t>
+      </w:r>
+      <w:proofErr w:type="spellStart"/>
+      <w:r>
+        <w:rPr>
+          <w:rFonts w:ascii="Courier New" w:eastAsia="Times New Roman" w:hAnsi="Courier New" w:cs="Courier New"/>
+          <w:b/>
+          <w:bCs/>
+          <w:color w:val="000000" w:themeColor="text1"/>
+          <w:sz w:val="18"/>
+          <w:szCs w:val="18"/>
+        </w:rPr>
+        <w:t>jaccard_distance</w:t>
+      </w:r>
+      <w:proofErr w:type="spellEnd"/>
+      <w:r>
+        <w:rPr>
+          <w:rFonts w:ascii="Courier New" w:eastAsia="Times New Roman" w:hAnsi="Courier New" w:cs="Courier New"/>
+          <w:b/>
+          <w:bCs/>
+          <w:color w:val="000000" w:themeColor="text1"/>
+          <w:sz w:val="18"/>
+          <w:szCs w:val="18"/>
+        </w:rPr>
+        <w:t>(t1, t2):</w:t>
+      </w:r>
+    </w:p>
+    <w:p>
+      <w:pPr>
+        <w:ind w:left="720" w:firstLine="720"/>
+        <w:rPr>
+          <w:rFonts w:ascii="Courier New" w:hAnsi="Courier New" w:cs="Courier New"/>
+          <w:b/>
+          <w:bCs/>
+          <w:color w:val="000000" w:themeColor="text1"/>
+          <w:sz w:val="18"/>
+          <w:szCs w:val="18"/>
+        </w:rPr>
+      </w:pPr>
+      <w:r>
+        <w:rPr>
+          <w:rFonts w:ascii="Courier New" w:hAnsi="Courier New" w:cs="Courier New"/>
+          <w:b/>
+          <w:bCs/>
+          <w:color w:val="000000" w:themeColor="text1"/>
+          <w:sz w:val="18"/>
+          <w:szCs w:val="18"/>
+        </w:rPr>
+        <w:t>73</w:t>
+      </w:r>
+      <w:r>
+        <w:rPr>
+          <w:rFonts w:ascii="Courier New" w:hAnsi="Courier New" w:cs="Courier New"/>
+          <w:b/>
+          <w:bCs/>
+          <w:color w:val="000000" w:themeColor="text1"/>
+          <w:sz w:val="18"/>
+          <w:szCs w:val="18"/>
+        </w:rPr>
+        <w:tab/>
+      </w:r>
+      <w:r>
+        <w:rPr>
+          <w:rFonts w:ascii="Courier New" w:hAnsi="Courier New" w:cs="Courier New"/>
+          <w:b/>
+          <w:bCs/>
+          <w:color w:val="000000" w:themeColor="text1"/>
+          <w:sz w:val="18"/>
+          <w:szCs w:val="18"/>
+        </w:rPr>
+        <w:tab/>
+      </w:r>
+      <w:r>
+        <w:rPr>
+          <w:rFonts w:ascii="Courier New" w:hAnsi="Courier New" w:cs="Courier New"/>
+          <w:b/>
+          <w:bCs/>
+          <w:color w:val="000000" w:themeColor="text1"/>
+          <w:sz w:val="18"/>
+          <w:szCs w:val="18"/>
+        </w:rPr>
+        <w:t>return 1 - (</w:t>
+      </w:r>
+      <w:proofErr w:type="spellStart"/>
+      <w:r>
+        <w:rPr>
+          <w:rFonts w:ascii="Courier New" w:hAnsi="Courier New" w:cs="Courier New"/>
+          <w:b/>
+          <w:bCs/>
+          <w:color w:val="000000" w:themeColor="text1"/>
+          <w:sz w:val="18"/>
+          <w:szCs w:val="18"/>
+        </w:rPr>
+        <w:t>len</w:t>
+      </w:r>
+      <w:proofErr w:type="spellEnd"/>
+      <w:r>
+        <w:rPr>
+          <w:rFonts w:ascii="Courier New" w:hAnsi="Courier New" w:cs="Courier New"/>
+          <w:b/>
+          <w:bCs/>
+          <w:color w:val="000000" w:themeColor="text1"/>
+          <w:sz w:val="18"/>
+          <w:szCs w:val="18"/>
+        </w:rPr>
+        <w:t xml:space="preserve">(set(t1).intersection(t2)) / </w:t>
+      </w:r>
+    </w:p>
+    <w:p>
+      <w:pPr>
+        <w:pStyle w:val="ListParagraph"/>
+        <w:ind w:firstLine="720"/>
+      </w:pPr>
+      <w:r>
+        <w:rPr>
+          <w:rFonts w:ascii="Courier New" w:eastAsia="Times New Roman" w:hAnsi="Courier New" w:cs="Courier New"/>
+          <w:b/>
+          <w:bCs/>
+          <w:color w:val="000000" w:themeColor="text1"/>
+          <w:sz w:val="18"/>
+          <w:szCs w:val="18"/>
+        </w:rPr>
+        <w:t>74</w:t>
+      </w:r>
+      <w:r>
+        <w:rPr>
+          <w:rFonts w:ascii="Courier New" w:eastAsia="Times New Roman" w:hAnsi="Courier New" w:cs="Courier New"/>
+          <w:b/>
+          <w:bCs/>
+          <w:color w:val="000000" w:themeColor="text1"/>
+          <w:sz w:val="18"/>
+          <w:szCs w:val="18"/>
+        </w:rPr>
+        <w:tab/>
+      </w:r>
+      <w:r>
+        <w:rPr>
+          <w:rFonts w:ascii="Courier New" w:eastAsia="Times New Roman" w:hAnsi="Courier New" w:cs="Courier New"/>
+          <w:b/>
+          <w:bCs/>
+          <w:color w:val="000000" w:themeColor="text1"/>
+          <w:sz w:val="18"/>
+          <w:szCs w:val="18"/>
+        </w:rPr>
+        <w:tab/>
+      </w:r>
+      <w:r>
+        <w:rPr>
+          <w:rFonts w:ascii="Courier New" w:eastAsia="Times New Roman" w:hAnsi="Courier New" w:cs="Courier New"/>
+          <w:b/>
+          <w:bCs/>
+          <w:color w:val="000000" w:themeColor="text1"/>
+          <w:sz w:val="18"/>
+          <w:szCs w:val="18"/>
+        </w:rPr>
+        <w:tab/>
+        <w:t xml:space="preserve">     </w:t>
+      </w:r>
+      <w:proofErr w:type="spellStart"/>
+      <w:r>
+        <w:rPr>
+          <w:rFonts w:ascii="Courier New" w:eastAsia="Times New Roman" w:hAnsi="Courier New" w:cs="Courier New"/>
+          <w:b/>
+          <w:bCs/>
+          <w:color w:val="000000" w:themeColor="text1"/>
+          <w:sz w:val="18"/>
+          <w:szCs w:val="18"/>
+        </w:rPr>
+        <w:t>len</w:t>
+      </w:r>
+      <w:proofErr w:type="spellEnd"/>
+      <w:r>
+        <w:rPr>
+          <w:rFonts w:ascii="Courier New" w:eastAsia="Times New Roman" w:hAnsi="Courier New" w:cs="Courier New"/>
+          <w:b/>
+          <w:bCs/>
+          <w:color w:val="000000" w:themeColor="text1"/>
+          <w:sz w:val="18"/>
+          <w:szCs w:val="18"/>
+        </w:rPr>
+        <w:t>(set().union(t1, t2)))</w:t>
+      </w:r>
+    </w:p>
+    <w:p>
+      <w:pPr>
+        <w:pStyle w:val="ListParagraph"/>
+      </w:pPr>
+    </w:p>
+    <w:p>
+      <w:pPr>
+        <w:pStyle w:val="ListParagraph"/>
+        <w:rPr>
+          <w:noProof/>
+          <w:sz w:val="40"/>
+          <w:szCs w:val="40"/>
+        </w:rPr>
+      </w:pPr>
+      <w:r>
+        <w:t xml:space="preserve">For </w:t>
+      </w:r>
+      <w:bookmarkEnd w:id="5"/>
+      <w:bookmarkEnd w:id="6"/>
+      <w:r>
+        <w:t>experiments, we have set value of k from 3 to 10. The SSE and cluster distribution is noted below:</w:t>
+      </w:r>
+      <w:r>
+        <w:rPr>
+          <w:noProof/>
+          <w:sz w:val="40"/>
+          <w:szCs w:val="40"/>
+        </w:rPr>
+        <w:t xml:space="preserve"> </w:t>
+      </w:r>
+    </w:p>
+    <w:p>
+      <w:pPr>
+        <w:pStyle w:val="ListParagraph"/>
+        <w:rPr>
+          <w:noProof/>
+          <w:sz w:val="40"/>
+          <w:szCs w:val="40"/>
+        </w:rPr>
+        <w:sectPr>
+          <w:pgSz w:w="12240" w:h="15840"/>
+          <w:pgMar w:top="1440" w:right="1440" w:bottom="1440" w:left="1440" w:header="720" w:footer="720" w:gutter="0"/>
+          <w:cols w:space="720"/>
+          <w:docGrid w:linePitch="360"/>
+        </w:sectPr>
+      </w:pPr>
+      <w:r>
+        <w:rPr>
+          <w:noProof/>
+          <w:sz w:val="40"/>
+          <w:szCs w:val="40"/>
+        </w:rPr>
+        <w:drawing>
+          <wp:inline distT="0" distB="0" distL="0" distR="0" wp14:anchorId="0E20D6C5" wp14:editId="07B2C0C6">
+            <wp:extent cx="5943600" cy="4754880"/>
+            <wp:effectExtent l="0" t="0" r="0" b="0"/>
+            <wp:docPr id="821442530" name="Picture 4" descr="A graph with red lines&#10;&#10;Description automatically generated"/>
+            <wp:cNvGraphicFramePr>
+              <a:graphicFrameLocks xmlns:a="http://schemas.openxmlformats.org/drawingml/2006/main" noChangeAspect="1"/>
+            </wp:cNvGraphicFramePr>
+            <a:graphic xmlns:a="http://schemas.openxmlformats.org/drawingml/2006/main">
+              <a:graphicData uri="http://schemas.openxmlformats.org/drawingml/2006/picture">
+                <pic:pic xmlns:pic="http://schemas.openxmlformats.org/drawingml/2006/picture">
+                  <pic:nvPicPr>
+                    <pic:cNvPr id="821442530" name="Picture 4" descr="A graph with red lines&#10;&#10;Description automatically generated"/>
+                    <pic:cNvPicPr/>
+                  </pic:nvPicPr>
+                  <pic:blipFill>
+                    <a:blip r:embed="rId5">
+                      <a:extLst>
+                        <a:ext uri="{28A0092B-C50C-407E-A947-70E740481C1C}">
+                          <a14:useLocalDpi xmlns:a14="http://schemas.microsoft.com/office/drawing/2010/main" val="0"/>
+                        </a:ext>
+                      </a:extLst>
+                    </a:blip>
+                    <a:stretch>
+                      <a:fillRect/>
+                    </a:stretch>
+                  </pic:blipFill>
+                  <pic:spPr>
+                    <a:xfrm>
+                      <a:off x="0" y="0"/>
+                      <a:ext cx="5943600" cy="4754880"/>
+                    </a:xfrm>
+                    <a:prstGeom prst="rect">
+                      <a:avLst/>
+                    </a:prstGeom>
+                  </pic:spPr>
+                </pic:pic>
+              </a:graphicData>
+            </a:graphic>
+          </wp:inline>
+        </w:drawing>
+      </w:r>
+    </w:p>
+    <w:p>
+      <w:pPr>
+        <w:jc w:val="center"/>
+        <w:rPr>
+          <w:noProof/>
+          <w:sz w:val="40"/>
+          <w:szCs w:val="40"/>
+        </w:rPr>
+      </w:pPr>
+      <w:r>
+        <w:rPr>
+          <w:noProof/>
+          <w:sz w:val="40"/>
+          <w:szCs w:val="40"/>
+        </w:rPr>
+        <w:lastRenderedPageBreak/>
+        <w:drawing>
+          <wp:inline distT="0" distB="0" distL="0" distR="0" wp14:anchorId="1098DF85" wp14:editId="43BED9B5">
+            <wp:extent cx="4479290" cy="10058400"/>
+            <wp:effectExtent l="0" t="0" r="3810" b="0"/>
+            <wp:docPr id="1995693106" name="Picture 1"/>
+            <wp:cNvGraphicFramePr>
+              <a:graphicFrameLocks xmlns:a="http://schemas.openxmlformats.org/drawingml/2006/main" noChangeAspect="1"/>
+            </wp:cNvGraphicFramePr>
+            <a:graphic xmlns:a="http://schemas.openxmlformats.org/drawingml/2006/main">
+              <a:graphicData uri="http://schemas.openxmlformats.org/drawingml/2006/picture">
+                <pic:pic xmlns:pic="http://schemas.openxmlformats.org/drawingml/2006/picture">
+                  <pic:nvPicPr>
+                    <pic:cNvPr id="1995693106" name=""/>
+                    <pic:cNvPicPr/>
+                  </pic:nvPicPr>
+                  <pic:blipFill>
+                    <a:blip r:embed="rId6"/>
+                    <a:stretch>
+                      <a:fillRect/>
+                    </a:stretch>
+                  </pic:blipFill>
+                  <pic:spPr>
+                    <a:xfrm>
+                      <a:off x="0" y="0"/>
+                      <a:ext cx="4479290" cy="10058400"/>
+                    </a:xfrm>
+                    <a:prstGeom prst="rect">
+                      <a:avLst/>
+                    </a:prstGeom>
+                  </pic:spPr>
+                </pic:pic>
+              </a:graphicData>
+            </a:graphic>
+          </wp:inline>
+        </w:drawing>
+      </w:r>
     </w:p>
     <w:sectPr>
       <w:pgSz w:w="12240" w:h="15840"/>
-      <w:pgMar w:top="1440" w:right="1440" w:bottom="1440" w:left="1440" w:header="720" w:footer="720" w:gutter="0"/>
+      <w:pgMar w:top="0" w:right="0" w:bottom="0" w:left="0" w:header="720" w:footer="720" w:gutter="0"/>
       <w:cols w:space="720"/>
       <w:docGrid w:linePitch="360"/>
     </w:sectPr>
   </w:body>
 </w:document>
+</file>
+
+<file path=word/numbering.xml><?xml version="1.0" encoding="utf-8"?>
+<w:numbering xmlns:wpc="http://schemas.microsoft.com/office/word/2010/wordprocessingCanvas" xmlns:cx="http://schemas.microsoft.com/office/drawing/2014/chartex" xmlns:cx1="http://schemas.microsoft.com/office/drawing/2015/9/8/chartex" xmlns:cx2="http://schemas.microsoft.com/office/drawing/2015/10/21/chartex" xmlns:cx3="http://schemas.microsoft.com/office/drawing/2016/5/9/chartex" xmlns:cx4="http://schemas.microsoft.com/office/drawing/2016/5/10/chartex" xmlns:cx5="http://schemas.microsoft.com/office/drawing/2016/5/11/chartex" xmlns:cx6="http://schemas.microsoft.com/office/drawing/2016/5/12/chartex" xmlns:cx7="http://schemas.microsoft.com/office/drawing/2016/5/13/chartex" xmlns:cx8="http://schemas.microsoft.com/office/drawing/2016/5/14/chartex" xmlns:mc="http://schemas.openxmlformats.org/markup-compatibility/2006" xmlns:aink="http://schemas.microsoft.com/office/drawing/2016/ink" xmlns:am3d="http://schemas.microsoft.com/office/drawing/2017/model3d" xmlns:o="urn:schemas-microsoft-com:office:office" xmlns:oel="http://schemas.microsoft.com/office/2019/extlst" xmlns:r="http://schemas.openxmlformats.org/officeDocument/2006/relationships" xmlns:m="http://schemas.openxmlformats.org/officeDocument/2006/math" xmlns:v="urn:schemas-microsoft-com:vml" xmlns:wp14="http://schemas.microsoft.com/office/word/2010/wordprocessingDrawing" xmlns:wp="http://schemas.openxmlformats.org/drawingml/2006/wordprocessingDrawing" xmlns:w10="urn:schemas-microsoft-com:office:word" xmlns:w="http://schemas.openxmlformats.org/wordprocessingml/2006/main" xmlns:w14="http://schemas.microsoft.com/office/word/2010/wordml" xmlns:w15="http://schemas.microsoft.com/office/word/2012/wordml" xmlns:w16cex="http://schemas.microsoft.com/office/word/2018/wordml/cex" xmlns:w16cid="http://schemas.microsoft.com/office/word/2016/wordml/cid" xmlns:w16="http://schemas.microsoft.com/office/word/2018/wordml" xmlns:w16sdtdh="http://schemas.microsoft.com/office/word/2020/wordml/sdtdatahash" xmlns:w16se="http://schemas.microsoft.com/office/word/2015/wordml/symex" xmlns:wpg="http://schemas.microsoft.com/office/word/2010/wordprocessingGroup" xmlns:wpi="http://schemas.microsoft.com/office/word/2010/wordprocessingInk" xmlns:wne="http://schemas.microsoft.com/office/word/2006/wordml" xmlns:wps="http://schemas.microsoft.com/office/word/2010/wordprocessingShape" mc:Ignorable="w14 w15 w16se w16cid w16 w16cex w16sdtdh wp14">
+  <w:abstractNum w:abstractNumId="0" w15:restartNumberingAfterBreak="0">
+    <w:nsid w:val="248779E6"/>
+    <w:multiLevelType w:val="hybridMultilevel"/>
+    <w:tmpl w:val="BA12F6D6"/>
+    <w:lvl w:ilvl="0" w:tplc="0409000F">
+      <w:start w:val="1"/>
+      <w:numFmt w:val="decimal"/>
+      <w:lvlText w:val="%1."/>
+      <w:lvlJc w:val="left"/>
+      <w:pPr>
+        <w:ind w:left="720" w:hanging="360"/>
+      </w:pPr>
+      <w:rPr>
+        <w:rFonts w:hint="default"/>
+      </w:rPr>
+    </w:lvl>
+    <w:lvl w:ilvl="1" w:tplc="04090019">
+      <w:start w:val="1"/>
+      <w:numFmt w:val="lowerLetter"/>
+      <w:lvlText w:val="%2."/>
+      <w:lvlJc w:val="left"/>
+      <w:pPr>
+        <w:ind w:left="1440" w:hanging="360"/>
+      </w:pPr>
+    </w:lvl>
+    <w:lvl w:ilvl="2" w:tplc="0409001B" w:tentative="1">
+      <w:start w:val="1"/>
+      <w:numFmt w:val="lowerRoman"/>
+      <w:lvlText w:val="%3."/>
+      <w:lvlJc w:val="right"/>
+      <w:pPr>
+        <w:ind w:left="2160" w:hanging="180"/>
+      </w:pPr>
+    </w:lvl>
+    <w:lvl w:ilvl="3" w:tplc="0409000F" w:tentative="1">
+      <w:start w:val="1"/>
+      <w:numFmt w:val="decimal"/>
+      <w:lvlText w:val="%4."/>
+      <w:lvlJc w:val="left"/>
+      <w:pPr>
+        <w:ind w:left="2880" w:hanging="360"/>
+      </w:pPr>
+    </w:lvl>
+    <w:lvl w:ilvl="4" w:tplc="04090019" w:tentative="1">
+      <w:start w:val="1"/>
+      <w:numFmt w:val="lowerLetter"/>
+      <w:lvlText w:val="%5."/>
+      <w:lvlJc w:val="left"/>
+      <w:pPr>
+        <w:ind w:left="3600" w:hanging="360"/>
+      </w:pPr>
+    </w:lvl>
+    <w:lvl w:ilvl="5" w:tplc="0409001B" w:tentative="1">
+      <w:start w:val="1"/>
+      <w:numFmt w:val="lowerRoman"/>
+      <w:lvlText w:val="%6."/>
+      <w:lvlJc w:val="right"/>
+      <w:pPr>
+        <w:ind w:left="4320" w:hanging="180"/>
+      </w:pPr>
+    </w:lvl>
+    <w:lvl w:ilvl="6" w:tplc="0409000F" w:tentative="1">
+      <w:start w:val="1"/>
+      <w:numFmt w:val="decimal"/>
+      <w:lvlText w:val="%7."/>
+      <w:lvlJc w:val="left"/>
+      <w:pPr>
+        <w:ind w:left="5040" w:hanging="360"/>
+      </w:pPr>
+    </w:lvl>
+    <w:lvl w:ilvl="7" w:tplc="04090019" w:tentative="1">
+      <w:start w:val="1"/>
+      <w:numFmt w:val="lowerLetter"/>
+      <w:lvlText w:val="%8."/>
+      <w:lvlJc w:val="left"/>
+      <w:pPr>
+        <w:ind w:left="5760" w:hanging="360"/>
+      </w:pPr>
+    </w:lvl>
+    <w:lvl w:ilvl="8" w:tplc="0409001B" w:tentative="1">
+      <w:start w:val="1"/>
+      <w:numFmt w:val="lowerRoman"/>
+      <w:lvlText w:val="%9."/>
+      <w:lvlJc w:val="right"/>
+      <w:pPr>
+        <w:ind w:left="6480" w:hanging="180"/>
+      </w:pPr>
+    </w:lvl>
+  </w:abstractNum>
+  <w:abstractNum w:abstractNumId="1" w15:restartNumberingAfterBreak="0">
+    <w:nsid w:val="51F32FDA"/>
+    <w:multiLevelType w:val="hybridMultilevel"/>
+    <w:tmpl w:val="D6C24960"/>
+    <w:lvl w:ilvl="0" w:tplc="0409001B">
+      <w:start w:val="1"/>
+      <w:numFmt w:val="lowerRoman"/>
+      <w:lvlText w:val="%1."/>
+      <w:lvlJc w:val="right"/>
+      <w:pPr>
+        <w:ind w:left="1440" w:hanging="360"/>
+      </w:pPr>
+    </w:lvl>
+    <w:lvl w:ilvl="1" w:tplc="04090019" w:tentative="1">
+      <w:start w:val="1"/>
+      <w:numFmt w:val="lowerLetter"/>
+      <w:lvlText w:val="%2."/>
+      <w:lvlJc w:val="left"/>
+      <w:pPr>
+        <w:ind w:left="2160" w:hanging="360"/>
+      </w:pPr>
+    </w:lvl>
+    <w:lvl w:ilvl="2" w:tplc="0409001B" w:tentative="1">
+      <w:start w:val="1"/>
+      <w:numFmt w:val="lowerRoman"/>
+      <w:lvlText w:val="%3."/>
+      <w:lvlJc w:val="right"/>
+      <w:pPr>
+        <w:ind w:left="2880" w:hanging="180"/>
+      </w:pPr>
+    </w:lvl>
+    <w:lvl w:ilvl="3" w:tplc="0409000F" w:tentative="1">
+      <w:start w:val="1"/>
+      <w:numFmt w:val="decimal"/>
+      <w:lvlText w:val="%4."/>
+      <w:lvlJc w:val="left"/>
+      <w:pPr>
+        <w:ind w:left="3600" w:hanging="360"/>
+      </w:pPr>
+    </w:lvl>
+    <w:lvl w:ilvl="4" w:tplc="04090019" w:tentative="1">
+      <w:start w:val="1"/>
+      <w:numFmt w:val="lowerLetter"/>
+      <w:lvlText w:val="%5."/>
+      <w:lvlJc w:val="left"/>
+      <w:pPr>
+        <w:ind w:left="4320" w:hanging="360"/>
+      </w:pPr>
+    </w:lvl>
+    <w:lvl w:ilvl="5" w:tplc="0409001B" w:tentative="1">
+      <w:start w:val="1"/>
+      <w:numFmt w:val="lowerRoman"/>
+      <w:lvlText w:val="%6."/>
+      <w:lvlJc w:val="right"/>
+      <w:pPr>
+        <w:ind w:left="5040" w:hanging="180"/>
+      </w:pPr>
+    </w:lvl>
+    <w:lvl w:ilvl="6" w:tplc="0409000F" w:tentative="1">
+      <w:start w:val="1"/>
+      <w:numFmt w:val="decimal"/>
+      <w:lvlText w:val="%7."/>
+      <w:lvlJc w:val="left"/>
+      <w:pPr>
+        <w:ind w:left="5760" w:hanging="360"/>
+      </w:pPr>
+    </w:lvl>
+    <w:lvl w:ilvl="7" w:tplc="04090019" w:tentative="1">
+      <w:start w:val="1"/>
+      <w:numFmt w:val="lowerLetter"/>
+      <w:lvlText w:val="%8."/>
+      <w:lvlJc w:val="left"/>
+      <w:pPr>
+        <w:ind w:left="6480" w:hanging="360"/>
+      </w:pPr>
+    </w:lvl>
+    <w:lvl w:ilvl="8" w:tplc="0409001B" w:tentative="1">
+      <w:start w:val="1"/>
+      <w:numFmt w:val="lowerRoman"/>
+      <w:lvlText w:val="%9."/>
+      <w:lvlJc w:val="right"/>
+      <w:pPr>
+        <w:ind w:left="7200" w:hanging="180"/>
+      </w:pPr>
+    </w:lvl>
+  </w:abstractNum>
+  <w:num w:numId="1" w16cid:durableId="2035616954">
+    <w:abstractNumId w:val="0"/>
+  </w:num>
+  <w:num w:numId="2" w16cid:durableId="950168281">
+    <w:abstractNumId w:val="1"/>
+  </w:num>
+</w:numbering>
 </file>
 
 <file path=word/styles.xml><?xml version="1.0" encoding="utf-8"?>
@@ -638,6 +2829,10 @@
   <w:style w:type="paragraph" w:default="1" w:styleId="Normal">
     <w:name w:val="Normal"/>
     <w:qFormat/>
+    <w:rsid w:val="006127AC"/>
+    <w:rPr>
+      <w:rFonts w:ascii="Times New Roman" w:eastAsia="Times New Roman" w:hAnsi="Times New Roman" w:cs="Times New Roman"/>
+    </w:rPr>
   </w:style>
   <w:style w:type="character" w:default="1" w:styleId="DefaultParagraphFont">
     <w:name w:val="Default Paragraph Font"/>
@@ -665,6 +2860,81 @@
     <w:uiPriority w:val="99"/>
     <w:semiHidden/>
     <w:unhideWhenUsed/>
+  </w:style>
+  <w:style w:type="paragraph" w:styleId="ListParagraph">
+    <w:name w:val="List Paragraph"/>
+    <w:basedOn w:val="Normal"/>
+    <w:uiPriority w:val="34"/>
+    <w:qFormat/>
+    <w:rsid w:val="00992DFE"/>
+    <w:pPr>
+      <w:ind w:left="720"/>
+      <w:contextualSpacing/>
+    </w:pPr>
+    <w:rPr>
+      <w:rFonts w:asciiTheme="minorHAnsi" w:eastAsiaTheme="minorHAnsi" w:hAnsiTheme="minorHAnsi" w:cstheme="minorBidi"/>
+    </w:rPr>
+  </w:style>
+  <w:style w:type="paragraph" w:styleId="HTMLPreformatted">
+    <w:name w:val="HTML Preformatted"/>
+    <w:basedOn w:val="Normal"/>
+    <w:link w:val="HTMLPreformattedChar"/>
+    <w:uiPriority w:val="99"/>
+    <w:unhideWhenUsed/>
+    <w:rsid w:val="001571E7"/>
+    <w:pPr>
+      <w:tabs>
+        <w:tab w:val="left" w:pos="916"/>
+        <w:tab w:val="left" w:pos="1832"/>
+        <w:tab w:val="left" w:pos="2748"/>
+        <w:tab w:val="left" w:pos="3664"/>
+        <w:tab w:val="left" w:pos="4580"/>
+        <w:tab w:val="left" w:pos="5496"/>
+        <w:tab w:val="left" w:pos="6412"/>
+        <w:tab w:val="left" w:pos="7328"/>
+        <w:tab w:val="left" w:pos="8244"/>
+        <w:tab w:val="left" w:pos="9160"/>
+        <w:tab w:val="left" w:pos="10076"/>
+        <w:tab w:val="left" w:pos="10992"/>
+        <w:tab w:val="left" w:pos="11908"/>
+        <w:tab w:val="left" w:pos="12824"/>
+        <w:tab w:val="left" w:pos="13740"/>
+        <w:tab w:val="left" w:pos="14656"/>
+      </w:tabs>
+    </w:pPr>
+    <w:rPr>
+      <w:rFonts w:ascii="Courier New" w:hAnsi="Courier New" w:cs="Courier New"/>
+      <w:sz w:val="20"/>
+      <w:szCs w:val="20"/>
+    </w:rPr>
+  </w:style>
+  <w:style w:type="character" w:customStyle="1" w:styleId="HTMLPreformattedChar">
+    <w:name w:val="HTML Preformatted Char"/>
+    <w:basedOn w:val="DefaultParagraphFont"/>
+    <w:link w:val="HTMLPreformatted"/>
+    <w:uiPriority w:val="99"/>
+    <w:rsid w:val="001571E7"/>
+    <w:rPr>
+      <w:rFonts w:ascii="Courier New" w:eastAsia="Times New Roman" w:hAnsi="Courier New" w:cs="Courier New"/>
+      <w:sz w:val="20"/>
+      <w:szCs w:val="20"/>
+    </w:rPr>
+  </w:style>
+  <w:style w:type="table" w:styleId="TableGrid">
+    <w:name w:val="Table Grid"/>
+    <w:basedOn w:val="TableNormal"/>
+    <w:uiPriority w:val="39"/>
+    <w:rsid w:val="006127AC"/>
+    <w:tblPr>
+      <w:tblBorders>
+        <w:top w:val="single" w:sz="4" w:space="0" w:color="auto"/>
+        <w:left w:val="single" w:sz="4" w:space="0" w:color="auto"/>
+        <w:bottom w:val="single" w:sz="4" w:space="0" w:color="auto"/>
+        <w:right w:val="single" w:sz="4" w:space="0" w:color="auto"/>
+        <w:insideH w:val="single" w:sz="4" w:space="0" w:color="auto"/>
+        <w:insideV w:val="single" w:sz="4" w:space="0" w:color="auto"/>
+      </w:tblBorders>
+    </w:tblPr>
   </w:style>
 </w:styles>
 </file>

--- a/CS6375_Assignment2.docx
+++ b/CS6375_Assignment2.docx
@@ -373,10 +373,7 @@
       </w:r>
       <w:proofErr w:type="gramEnd"/>
       <w:r>
-        <w:t xml:space="preserve"> we have used simple string functions like replace(), split() and strip(), as well as regular expressions for removing URLs and other symbols</w:t>
-      </w:r>
-      <w:r>
-        <w:t xml:space="preserve">. </w:t>
+        <w:t xml:space="preserve"> we have used simple string functions like replace(), split() and strip(), as well as regular expressions for removing URLs and other symbols. </w:t>
       </w:r>
     </w:p>
     <w:bookmarkEnd w:id="1"/>
@@ -390,10 +387,7 @@
         </w:numPr>
       </w:pPr>
       <w:r>
-        <w:t xml:space="preserve">Remove the tweet id and </w:t>
-      </w:r>
-      <w:r>
-        <w:t>timestamp.</w:t>
+        <w:t>Remove the tweet id and timestamp.</w:t>
       </w:r>
     </w:p>
     <w:p>
@@ -518,6 +512,7 @@
           <w:szCs w:val="18"/>
         </w:rPr>
         <w:br/>
+        <w:t>21</w:t>
       </w:r>
       <w:r>
         <w:rPr>
@@ -528,7 +523,7 @@
           <w:sz w:val="18"/>
           <w:szCs w:val="18"/>
         </w:rPr>
-        <w:t>21</w:t>
+        <w:tab/>
       </w:r>
       <w:r>
         <w:rPr>
@@ -540,27 +535,6 @@
           <w:szCs w:val="18"/>
         </w:rPr>
         <w:tab/>
-      </w:r>
-      <w:r>
-        <w:rPr>
-          <w:rFonts w:ascii="Courier New" w:eastAsia="Times New Roman" w:hAnsi="Courier New" w:cs="Courier New"/>
-          <w:b/>
-          <w:bCs/>
-          <w:color w:val="000000" w:themeColor="text1"/>
-          <w:sz w:val="18"/>
-          <w:szCs w:val="18"/>
-        </w:rPr>
-        <w:tab/>
-      </w:r>
-      <w:r>
-        <w:rPr>
-          <w:rFonts w:ascii="Courier New" w:eastAsia="Times New Roman" w:hAnsi="Courier New" w:cs="Courier New"/>
-          <w:b/>
-          <w:bCs/>
-          <w:color w:val="000000" w:themeColor="text1"/>
-          <w:sz w:val="18"/>
-          <w:szCs w:val="18"/>
-        </w:rPr>
         <w:t>lines[</w:t>
       </w:r>
       <w:proofErr w:type="spellStart"/>
@@ -621,10 +595,7 @@
         </w:numPr>
       </w:pPr>
       <w:r>
-        <w:t>Remove any word that starts with the symbol @ e.g. @</w:t>
-      </w:r>
-      <w:r>
-        <w:t>AnnaMedaris.</w:t>
+        <w:t>Remove any word that starts with the symbol @ e.g. @AnnaMedaris.</w:t>
       </w:r>
     </w:p>
     <w:p>
@@ -710,17 +681,7 @@
                                 <w:sz w:val="18"/>
                                 <w:szCs w:val="18"/>
                               </w:rPr>
-                              <w:t xml:space="preserve"> </w:t>
-                            </w:r>
-                            <w:r>
-                              <w:rPr>
-                                <w:b/>
-                                <w:bCs/>
-                                <w:color w:val="000000" w:themeColor="text1"/>
-                                <w:sz w:val="18"/>
-                                <w:szCs w:val="18"/>
-                              </w:rPr>
-                              <w:t xml:space="preserve">  </w:t>
+                              <w:t xml:space="preserve">   </w:t>
                             </w:r>
                             <w:r>
                               <w:rPr>
@@ -991,10 +952,7 @@
         </w:numPr>
       </w:pPr>
       <w:r>
-        <w:t xml:space="preserve">Remove any hashtag symbols e.g. convert #depression to </w:t>
-      </w:r>
-      <w:r>
-        <w:t>depression.</w:t>
+        <w:t>Remove any hashtag symbols e.g. convert #depression to depression.</w:t>
       </w:r>
     </w:p>
     <w:p>
@@ -1048,15 +1006,6 @@
           <w:szCs w:val="18"/>
         </w:rPr>
         <w:tab/>
-      </w:r>
-      <w:r>
-        <w:rPr>
-          <w:b/>
-          <w:bCs/>
-          <w:color w:val="000000" w:themeColor="text1"/>
-          <w:sz w:val="18"/>
-          <w:szCs w:val="18"/>
-        </w:rPr>
         <w:t>lines[</w:t>
       </w:r>
       <w:proofErr w:type="spellStart"/>
@@ -1113,10 +1062,7 @@
         </w:numPr>
       </w:pPr>
       <w:r>
-        <w:t xml:space="preserve">Remove any </w:t>
-      </w:r>
-      <w:r>
-        <w:t>URL.</w:t>
+        <w:t>Remove any URL.</w:t>
       </w:r>
     </w:p>
     <w:p>
@@ -1160,15 +1106,6 @@
           <w:szCs w:val="18"/>
         </w:rPr>
         <w:tab/>
-      </w:r>
-      <w:r>
-        <w:rPr>
-          <w:b/>
-          <w:bCs/>
-          <w:color w:val="000000" w:themeColor="text1"/>
-          <w:sz w:val="18"/>
-          <w:szCs w:val="18"/>
-        </w:rPr>
         <w:t>lines[</w:t>
       </w:r>
       <w:proofErr w:type="spellStart"/>
@@ -1268,15 +1205,6 @@
           <w:szCs w:val="18"/>
         </w:rPr>
         <w:br/>
-      </w:r>
-      <w:r>
-        <w:rPr>
-          <w:b/>
-          <w:bCs/>
-          <w:color w:val="000000" w:themeColor="text1"/>
-          <w:sz w:val="18"/>
-          <w:szCs w:val="18"/>
-        </w:rPr>
         <w:t>31</w:t>
       </w:r>
       <w:r>
@@ -1298,15 +1226,6 @@
           <w:szCs w:val="18"/>
         </w:rPr>
         <w:tab/>
-      </w:r>
-      <w:r>
-        <w:rPr>
-          <w:b/>
-          <w:bCs/>
-          <w:color w:val="000000" w:themeColor="text1"/>
-          <w:sz w:val="18"/>
-          <w:szCs w:val="18"/>
-        </w:rPr>
         <w:t>lines[</w:t>
       </w:r>
       <w:proofErr w:type="spellStart"/>
@@ -1406,15 +1325,6 @@
           <w:szCs w:val="18"/>
         </w:rPr>
         <w:br/>
-      </w:r>
-      <w:r>
-        <w:rPr>
-          <w:b/>
-          <w:bCs/>
-          <w:color w:val="000000" w:themeColor="text1"/>
-          <w:sz w:val="18"/>
-          <w:szCs w:val="18"/>
-        </w:rPr>
         <w:t>32</w:t>
       </w:r>
       <w:r>
@@ -1436,15 +1346,6 @@
           <w:szCs w:val="18"/>
         </w:rPr>
         <w:tab/>
-      </w:r>
-      <w:r>
-        <w:rPr>
-          <w:b/>
-          <w:bCs/>
-          <w:color w:val="000000" w:themeColor="text1"/>
-          <w:sz w:val="18"/>
-          <w:szCs w:val="18"/>
-        </w:rPr>
         <w:t>lines[</w:t>
       </w:r>
       <w:proofErr w:type="spellStart"/>
@@ -1551,15 +1452,6 @@
           <w:szCs w:val="18"/>
         </w:rPr>
         <w:tab/>
-      </w:r>
-      <w:r>
-        <w:rPr>
-          <w:b/>
-          <w:bCs/>
-          <w:color w:val="000000" w:themeColor="text1"/>
-          <w:sz w:val="18"/>
-          <w:szCs w:val="18"/>
-        </w:rPr>
         <w:t>lines[</w:t>
       </w:r>
       <w:proofErr w:type="spellStart"/>
@@ -1660,15 +1552,6 @@
           <w:szCs w:val="18"/>
         </w:rPr>
         <w:tab/>
-      </w:r>
-      <w:r>
-        <w:rPr>
-          <w:b/>
-          <w:bCs/>
-          <w:color w:val="000000" w:themeColor="text1"/>
-          <w:sz w:val="18"/>
-          <w:szCs w:val="18"/>
-        </w:rPr>
         <w:t>lines[</w:t>
       </w:r>
       <w:proofErr w:type="spellStart"/>
@@ -1746,15 +1629,6 @@
           <w:szCs w:val="18"/>
         </w:rPr>
         <w:br/>
-      </w:r>
-      <w:r>
-        <w:rPr>
-          <w:b/>
-          <w:bCs/>
-          <w:color w:val="000000" w:themeColor="text1"/>
-          <w:sz w:val="18"/>
-          <w:szCs w:val="18"/>
-        </w:rPr>
         <w:t>39</w:t>
       </w:r>
       <w:r>
@@ -1776,15 +1650,6 @@
           <w:szCs w:val="18"/>
         </w:rPr>
         <w:tab/>
-      </w:r>
-      <w:r>
-        <w:rPr>
-          <w:b/>
-          <w:bCs/>
-          <w:color w:val="000000" w:themeColor="text1"/>
-          <w:sz w:val="18"/>
-          <w:szCs w:val="18"/>
-        </w:rPr>
         <w:t>lines[</w:t>
       </w:r>
       <w:proofErr w:type="spellStart"/>
@@ -2128,7 +1993,15 @@
     </w:p>
     <w:p>
       <w:pPr>
-        <w:pStyle w:val="ListParagraph"/>
+        <w:rPr>
+          <w:noProof/>
+          <w:sz w:val="40"/>
+          <w:szCs w:val="40"/>
+        </w:rPr>
+      </w:pPr>
+    </w:p>
+    <w:p>
+      <w:pPr>
         <w:rPr>
           <w:noProof/>
           <w:sz w:val="40"/>
@@ -2148,10 +2021,10 @@
           <w:szCs w:val="40"/>
         </w:rPr>
         <w:drawing>
-          <wp:inline distT="0" distB="0" distL="0" distR="0" wp14:anchorId="0E20D6C5" wp14:editId="07B2C0C6">
+          <wp:inline distT="0" distB="0" distL="0" distR="0" wp14:anchorId="08042451" wp14:editId="63E8DD49">
             <wp:extent cx="5943600" cy="4754880"/>
             <wp:effectExtent l="0" t="0" r="0" b="0"/>
-            <wp:docPr id="821442530" name="Picture 4" descr="A graph with red lines&#10;&#10;Description automatically generated"/>
+            <wp:docPr id="1361120409" name="Picture 3"/>
             <wp:cNvGraphicFramePr>
               <a:graphicFrameLocks xmlns:a="http://schemas.openxmlformats.org/drawingml/2006/main" noChangeAspect="1"/>
             </wp:cNvGraphicFramePr>
@@ -2159,7 +2032,7 @@
               <a:graphicData uri="http://schemas.openxmlformats.org/drawingml/2006/picture">
                 <pic:pic xmlns:pic="http://schemas.openxmlformats.org/drawingml/2006/picture">
                   <pic:nvPicPr>
-                    <pic:cNvPr id="821442530" name="Picture 4" descr="A graph with red lines&#10;&#10;Description automatically generated"/>
+                    <pic:cNvPr id="1361120409" name="Picture 1361120409"/>
                     <pic:cNvPicPr/>
                   </pic:nvPicPr>
                   <pic:blipFill>
@@ -2207,10 +2080,10 @@
         </w:rPr>
         <w:lastRenderedPageBreak/>
         <w:drawing>
-          <wp:inline distT="0" distB="0" distL="0" distR="0" wp14:anchorId="1098DF85" wp14:editId="43BED9B5">
-            <wp:extent cx="4479290" cy="10058400"/>
-            <wp:effectExtent l="0" t="0" r="3810" b="0"/>
-            <wp:docPr id="1995693106" name="Picture 1"/>
+          <wp:inline distT="0" distB="0" distL="0" distR="0" wp14:anchorId="190F99B9" wp14:editId="06890E46">
+            <wp:extent cx="5702300" cy="10058400"/>
+            <wp:effectExtent l="0" t="0" r="0" b="0"/>
+            <wp:docPr id="437624644" name="Picture 1"/>
             <wp:cNvGraphicFramePr>
               <a:graphicFrameLocks xmlns:a="http://schemas.openxmlformats.org/drawingml/2006/main" noChangeAspect="1"/>
             </wp:cNvGraphicFramePr>
@@ -2218,7 +2091,7 @@
               <a:graphicData uri="http://schemas.openxmlformats.org/drawingml/2006/picture">
                 <pic:pic xmlns:pic="http://schemas.openxmlformats.org/drawingml/2006/picture">
                   <pic:nvPicPr>
-                    <pic:cNvPr id="1995693106" name=""/>
+                    <pic:cNvPr id="437624644" name=""/>
                     <pic:cNvPicPr/>
                   </pic:nvPicPr>
                   <pic:blipFill>
@@ -2230,7 +2103,7 @@
                   <pic:spPr>
                     <a:xfrm>
                       <a:off x="0" y="0"/>
-                      <a:ext cx="4479290" cy="10058400"/>
+                      <a:ext cx="5702300" cy="10058400"/>
                     </a:xfrm>
                     <a:prstGeom prst="rect">
                       <a:avLst/>
